--- a/Τεχνικά Κείμενα/2o Παραδοτέο/Διευθυντής-Βαγγέλης.docx
+++ b/Τεχνικά Κείμενα/2o Παραδοτέο/Διευθυντής-Βαγγέλης.docx
@@ -5,29 +5,431 @@
     <w:p>
       <w:pPr>
         <w:jc w:val="center"/>
-      </w:pPr>
-      <w:r>
-        <w:rPr>
-          <w:b/>
-          <w:bCs/>
+        <w:rPr>
+          <w:u w:val="single"/>
+        </w:rPr>
+      </w:pPr>
+      <w:r>
+        <w:rPr>
+          <w:b/>
+          <w:bCs/>
+          <w:u w:val="single"/>
+        </w:rPr>
+        <w:t xml:space="preserve">Τίτλος: </w:t>
+      </w:r>
+      <w:r>
+        <w:rPr>
+          <w:u w:val="single"/>
+        </w:rPr>
+        <w:t>“</w:t>
+      </w:r>
+      <w:r>
+        <w:rPr>
+          <w:u w:val="single"/>
+        </w:rPr>
+        <w:t>Είσοδος στο σύστημα</w:t>
+      </w:r>
+      <w:r>
+        <w:rPr>
+          <w:u w:val="single"/>
+        </w:rPr>
+        <w:t>”</w:t>
+      </w:r>
+    </w:p>
+    <w:p>
+      <w:pPr>
+        <w:rPr>
+          <w:b/>
+          <w:bCs/>
+        </w:rPr>
+      </w:pPr>
+      <w:r>
+        <w:rPr>
+          <w:b/>
+          <w:bCs/>
+        </w:rPr>
+        <w:t>Βασική Ροή:</w:t>
+      </w:r>
+    </w:p>
+    <w:p>
+      <w:pPr>
+        <w:pStyle w:val="a3"/>
+        <w:numPr>
+          <w:ilvl w:val="0"/>
+          <w:numId w:val="5"/>
+        </w:numPr>
+      </w:pPr>
+      <w:r>
+        <w:t>Ο διευθυντής εισάγει τα στοιχεία του στο σύστημα.</w:t>
+      </w:r>
+    </w:p>
+    <w:p>
+      <w:pPr>
+        <w:pStyle w:val="a3"/>
+        <w:numPr>
+          <w:ilvl w:val="0"/>
+          <w:numId w:val="5"/>
+        </w:numPr>
+      </w:pPr>
+      <w:r>
+        <w:t xml:space="preserve">Το σύστημα τα ελέγχει και διαπιστώνει ότι είναι σωστά. </w:t>
+      </w:r>
+      <w:commentRangeStart w:id="0"/>
+      <w:r>
+        <w:t xml:space="preserve">Στη συνέχεια αποστέλλει έναν κωδικό μίας χρήσης </w:t>
+      </w:r>
+      <w:r>
+        <w:t>με βάση την</w:t>
+      </w:r>
+      <w:r>
+        <w:t xml:space="preserve"> προεπιλογή του διευθυντή</w:t>
+      </w:r>
+      <w:r>
+        <w:t xml:space="preserve"> </w:t>
+      </w:r>
+      <w:commentRangeEnd w:id="0"/>
+      <w:r>
+        <w:rPr>
+          <w:rStyle w:val="a4"/>
+        </w:rPr>
+        <w:commentReference w:id="0"/>
+      </w:r>
+      <w:r>
+        <w:t>(</w:t>
+      </w:r>
+      <w:r>
+        <w:rPr>
+          <w:lang w:val="en-US"/>
+        </w:rPr>
+        <w:t>SMS</w:t>
+      </w:r>
+      <w:r>
+        <w:t xml:space="preserve">, </w:t>
+      </w:r>
+      <w:r>
+        <w:rPr>
+          <w:lang w:val="en-US"/>
+        </w:rPr>
+        <w:t>Email</w:t>
+      </w:r>
+      <w:r>
+        <w:t xml:space="preserve">, </w:t>
+      </w:r>
+      <w:r>
+        <w:rPr>
+          <w:lang w:val="en-US"/>
+        </w:rPr>
+        <w:t>Google</w:t>
+      </w:r>
+      <w:r>
+        <w:t xml:space="preserve"> </w:t>
+      </w:r>
+      <w:r>
+        <w:rPr>
+          <w:lang w:val="en-US"/>
+        </w:rPr>
+        <w:t>Authenticator</w:t>
+      </w:r>
+      <w:r>
+        <w:t>)</w:t>
+      </w:r>
+      <w:r>
+        <w:t xml:space="preserve"> και αναμένει τη συμπλήρωση του.</w:t>
+      </w:r>
+    </w:p>
+    <w:p>
+      <w:pPr>
+        <w:pStyle w:val="a3"/>
+        <w:numPr>
+          <w:ilvl w:val="0"/>
+          <w:numId w:val="5"/>
+        </w:numPr>
+      </w:pPr>
+      <w:r>
+        <w:t>Ο διευθυντής συμπληρώνει τον κωδικό μίας χρήσης</w:t>
+      </w:r>
+      <w:r>
+        <w:t>.</w:t>
+      </w:r>
+    </w:p>
+    <w:p>
+      <w:pPr>
+        <w:pStyle w:val="a3"/>
+        <w:numPr>
+          <w:ilvl w:val="0"/>
+          <w:numId w:val="5"/>
+        </w:numPr>
+      </w:pPr>
+      <w:r>
+        <w:t>Το σύστημα ελέγχει την ορθότητα του και διαπιστώνει ότι είναι ορθός.</w:t>
+      </w:r>
+      <w:r>
+        <w:t xml:space="preserve"> Ανακατευθύνει τον διευθυντή στην αρχική οθόνη του.</w:t>
+      </w:r>
+    </w:p>
+    <w:p/>
+    <w:p>
+      <w:pPr>
+        <w:rPr>
+          <w:b/>
+          <w:bCs/>
+        </w:rPr>
+      </w:pPr>
+      <w:r>
+        <w:rPr>
+          <w:b/>
+          <w:bCs/>
+        </w:rPr>
+        <w:t>Εναλλακτική Ροή 1</w:t>
+      </w:r>
+      <w:r>
+        <w:rPr>
+          <w:b/>
+          <w:bCs/>
+        </w:rPr>
+        <w:t xml:space="preserve"> (Λανθασμένα στοιχεία εισόδου)</w:t>
+      </w:r>
+      <w:r>
+        <w:rPr>
+          <w:b/>
+          <w:bCs/>
+        </w:rPr>
+        <w:t>:</w:t>
+      </w:r>
+    </w:p>
+    <w:p>
+      <w:r>
+        <w:t>2.α.</w:t>
+      </w:r>
+      <w:r>
+        <w:t>1. Το σύστημα διαπιστώνει ότι τα στοιχεία είναι λανθασμένα και εμφανίζει μήνυμα σφάλματος στον διευθυντή.</w:t>
+      </w:r>
+    </w:p>
+    <w:p>
+      <w:r>
+        <w:t xml:space="preserve">2.α.2. Ο διευθυντής </w:t>
+      </w:r>
+      <w:r>
+        <w:t>κλείνει το μήνυμα</w:t>
+      </w:r>
+      <w:r>
+        <w:t xml:space="preserve"> και</w:t>
+      </w:r>
+      <w:r>
+        <w:t xml:space="preserve"> συμπληρώνει πάλι τα στοιχεία του</w:t>
+      </w:r>
+      <w:r>
+        <w:t>.</w:t>
+      </w:r>
+    </w:p>
+    <w:p>
+      <w:r>
+        <w:t>2.α.3 Συνέχεια στο βήμα 2 της βασικής ροής.</w:t>
+      </w:r>
+    </w:p>
+    <w:p/>
+    <w:p>
+      <w:pPr>
+        <w:rPr>
+          <w:b/>
+          <w:bCs/>
+        </w:rPr>
+      </w:pPr>
+      <w:r>
+        <w:rPr>
+          <w:b/>
+          <w:bCs/>
+        </w:rPr>
+        <w:t xml:space="preserve">Εναλλακτική Ροή </w:t>
+      </w:r>
+      <w:r>
+        <w:rPr>
+          <w:b/>
+          <w:bCs/>
+        </w:rPr>
+        <w:t>2</w:t>
+      </w:r>
+      <w:r>
+        <w:rPr>
+          <w:b/>
+          <w:bCs/>
+        </w:rPr>
+        <w:t xml:space="preserve"> (Λανθασμένος </w:t>
+      </w:r>
+      <w:r>
+        <w:rPr>
+          <w:b/>
+          <w:bCs/>
+        </w:rPr>
+        <w:t>κωδικός μίας χρήσης):</w:t>
+      </w:r>
+    </w:p>
+    <w:p>
+      <w:r>
+        <w:t>4</w:t>
+      </w:r>
+      <w:r>
+        <w:t>.α.1</w:t>
+      </w:r>
+      <w:r>
+        <w:t xml:space="preserve"> Το σύστημα ελέγχει την ορθότητα του</w:t>
+      </w:r>
+      <w:r>
+        <w:t xml:space="preserve"> </w:t>
+      </w:r>
+      <w:r>
+        <w:t>και διαπιστώνει πως είναι λανθασμένος</w:t>
+      </w:r>
+      <w:r>
+        <w:t xml:space="preserve">. </w:t>
+      </w:r>
+      <w:commentRangeStart w:id="1"/>
+      <w:r>
+        <w:t xml:space="preserve">Ελέγχει αν ο αριθμός αποτυχημένων προσπαθειών </w:t>
+      </w:r>
+      <w:r>
+        <w:t xml:space="preserve">είναι πάνω από 10 και αν ναι, </w:t>
+      </w:r>
+      <w:r>
+        <w:t xml:space="preserve">αποστέλλει </w:t>
+      </w:r>
+      <w:r>
+        <w:t>μήνυμα προειδοποίησης στον διευθυντή (</w:t>
+      </w:r>
+      <w:r>
+        <w:rPr>
+          <w:lang w:val="en-US"/>
+        </w:rPr>
+        <w:t>SMS</w:t>
+      </w:r>
+      <w:r>
+        <w:t xml:space="preserve"> </w:t>
+      </w:r>
+      <w:r>
+        <w:t xml:space="preserve">και </w:t>
+      </w:r>
+      <w:r>
+        <w:rPr>
+          <w:lang w:val="en-US"/>
+        </w:rPr>
+        <w:t>email</w:t>
+      </w:r>
+      <w:r>
+        <w:t>).</w:t>
+      </w:r>
+      <w:r>
+        <w:t xml:space="preserve"> </w:t>
+      </w:r>
+      <w:commentRangeEnd w:id="1"/>
+      <w:r>
+        <w:rPr>
+          <w:rStyle w:val="a4"/>
+        </w:rPr>
+        <w:commentReference w:id="1"/>
+      </w:r>
+      <w:r>
+        <w:t>Στη συνέχεια εμφανίζει μήνυμα σφάλματος.</w:t>
+      </w:r>
+    </w:p>
+    <w:p>
+      <w:r>
+        <w:t xml:space="preserve">4.α.2 </w:t>
+      </w:r>
+      <w:r>
+        <w:t xml:space="preserve">Ο διευθυντής κλείνει το μήνυμα και συμπληρώνει πάλι </w:t>
+      </w:r>
+      <w:r>
+        <w:t>τον κωδικό.</w:t>
+      </w:r>
+    </w:p>
+    <w:p>
+      <w:r>
+        <w:t xml:space="preserve">4.α.3 </w:t>
+      </w:r>
+      <w:r>
+        <w:t>Συνέχεια στο βήμα 4 της βασικής ροής.</w:t>
+      </w:r>
+    </w:p>
+    <w:p>
+      <w:pPr>
+        <w:rPr>
+          <w:b/>
+          <w:bCs/>
+        </w:rPr>
+      </w:pPr>
+    </w:p>
+    <w:p>
+      <w:pPr>
+        <w:rPr>
+          <w:b/>
+          <w:bCs/>
+        </w:rPr>
+      </w:pPr>
+    </w:p>
+    <w:p>
+      <w:pPr>
+        <w:jc w:val="center"/>
+        <w:rPr>
+          <w:b/>
+          <w:bCs/>
+        </w:rPr>
+      </w:pPr>
+    </w:p>
+    <w:p>
+      <w:pPr>
+        <w:jc w:val="center"/>
+        <w:rPr>
+          <w:u w:val="single"/>
+        </w:rPr>
+      </w:pPr>
+      <w:r>
+        <w:rPr>
+          <w:b/>
+          <w:bCs/>
+          <w:u w:val="single"/>
         </w:rPr>
         <w:t>Τίτλος:</w:t>
       </w:r>
       <w:r>
+        <w:rPr>
+          <w:u w:val="single"/>
+        </w:rPr>
         <w:t xml:space="preserve"> </w:t>
       </w:r>
       <w:r>
+        <w:rPr>
+          <w:highlight w:val="yellow"/>
+          <w:u w:val="single"/>
+        </w:rPr>
         <w:t>“</w:t>
       </w:r>
       <w:r>
+        <w:rPr>
+          <w:highlight w:val="yellow"/>
+          <w:u w:val="single"/>
+        </w:rPr>
         <w:t>Υπολογισμός και αποστολή προϋπολογισμού</w:t>
       </w:r>
       <w:r>
+        <w:rPr>
+          <w:highlight w:val="yellow"/>
+          <w:u w:val="single"/>
+        </w:rPr>
         <w:t>”</w:t>
       </w:r>
     </w:p>
     <w:p>
-      <w:r>
+      <w:pPr>
+        <w:rPr>
+          <w:b/>
+          <w:bCs/>
+        </w:rPr>
+      </w:pPr>
+      <w:r>
+        <w:rPr>
+          <w:b/>
+          <w:bCs/>
+        </w:rPr>
         <w:t>Βασική Ροή:</w:t>
       </w:r>
     </w:p>
@@ -206,7 +608,22 @@
           <w:b/>
           <w:bCs/>
         </w:rPr>
-        <w:t>Εναλλακτική Ροή 1:</w:t>
+        <w:lastRenderedPageBreak/>
+        <w:t>Εναλλακτική Ροή 1</w:t>
+      </w:r>
+      <w:r>
+        <w:rPr>
+          <w:b/>
+          <w:bCs/>
+        </w:rPr>
+        <w:t xml:space="preserve"> (Επεξεργασία προϋπολογισμού)</w:t>
+      </w:r>
+      <w:r>
+        <w:rPr>
+          <w:b/>
+          <w:bCs/>
+        </w:rPr>
+        <w:t>:</w:t>
       </w:r>
     </w:p>
     <w:p>
@@ -214,7 +631,7 @@
         <w:t>5.α.1.</w:t>
       </w:r>
       <w:r>
-        <w:tab/>
+        <w:t xml:space="preserve"> </w:t>
       </w:r>
       <w:r>
         <w:t>Ο διευθυντής</w:t>
@@ -246,7 +663,9 @@
         <w:t>.</w:t>
       </w:r>
       <w:r>
-        <w:tab/>
+        <w:t xml:space="preserve"> </w:t>
+      </w:r>
+      <w:r>
         <w:t xml:space="preserve">Το σύστημα εμφανίζει </w:t>
       </w:r>
       <w:r>
@@ -273,7 +692,7 @@
         <w:t>.</w:t>
       </w:r>
       <w:r>
-        <w:tab/>
+        <w:t xml:space="preserve"> </w:t>
       </w:r>
       <w:r>
         <w:t>Ο διευθυντής επ</w:t>
@@ -305,7 +724,9 @@
         <w:t>.</w:t>
       </w:r>
       <w:r>
-        <w:tab/>
+        <w:t xml:space="preserve"> </w:t>
+      </w:r>
+      <w:r>
         <w:t>Το σύστημα ελέγχει την ορθότητα των δεδομένων, διαπιστώνει ότι είναι ορθά</w:t>
       </w:r>
       <w:r>
@@ -332,7 +753,9 @@
         <w:t>.</w:t>
       </w:r>
       <w:r>
-        <w:tab/>
+        <w:t xml:space="preserve"> </w:t>
+      </w:r>
+      <w:r>
         <w:t>Συνέχεια από το βήμα 5 της βασικής ροής.</w:t>
       </w:r>
     </w:p>
@@ -363,6 +786,13 @@
           <w:b/>
           <w:bCs/>
         </w:rPr>
+        <w:t xml:space="preserve"> (Μη ορθά δεδομένα)</w:t>
+      </w:r>
+      <w:r>
+        <w:rPr>
+          <w:b/>
+          <w:bCs/>
+        </w:rPr>
         <w:t>:</w:t>
       </w:r>
     </w:p>
@@ -377,7 +807,9 @@
         <w:t>.</w:t>
       </w:r>
       <w:r>
-        <w:tab/>
+        <w:t xml:space="preserve"> </w:t>
+      </w:r>
+      <w:r>
         <w:t xml:space="preserve">Το σύστημα ελέγχει την ορθότητα των δεδομένων, διαπιστώνει ότι δεν είναι ορθά και </w:t>
       </w:r>
       <w:r>
@@ -392,7 +824,9 @@
         <w:t>.</w:t>
       </w:r>
       <w:r>
-        <w:tab/>
+        <w:t xml:space="preserve"> </w:t>
+      </w:r>
+      <w:r>
         <w:t>Ο διευθυντής κλείνει το μήνυμα</w:t>
       </w:r>
       <w:r>
@@ -422,7 +856,9 @@
         <w:t>.</w:t>
       </w:r>
       <w:r>
-        <w:tab/>
+        <w:t xml:space="preserve"> </w:t>
+      </w:r>
+      <w:r>
         <w:t xml:space="preserve">Συνέχεια από το βήμα </w:t>
       </w:r>
       <w:r>
@@ -442,7 +878,21 @@
           <w:b/>
           <w:bCs/>
         </w:rPr>
-        <w:t>Εναλλακτική Ροή 3:</w:t>
+        <w:t>Εναλλακτική Ροή 3</w:t>
+      </w:r>
+      <w:r>
+        <w:rPr>
+          <w:b/>
+          <w:bCs/>
+        </w:rPr>
+        <w:t xml:space="preserve"> (Μη αποστολή προϋπολογισμού)</w:t>
+      </w:r>
+      <w:r>
+        <w:rPr>
+          <w:b/>
+          <w:bCs/>
+        </w:rPr>
+        <w:t>:</w:t>
       </w:r>
     </w:p>
     <w:p>
@@ -453,7 +903,9 @@
         <w:t>.</w:t>
       </w:r>
       <w:r>
-        <w:tab/>
+        <w:t xml:space="preserve"> </w:t>
+      </w:r>
+      <w:r>
         <w:t xml:space="preserve">Ο διευθυντής δεν επιθυμεί να αποστείλει τα αποτελέσματα και </w:t>
       </w:r>
       <w:r>
@@ -480,7 +932,7 @@
         <w:t>.</w:t>
       </w:r>
       <w:r>
-        <w:tab/>
+        <w:t xml:space="preserve"> </w:t>
       </w:r>
       <w:r>
         <w:t xml:space="preserve">Το σύστημα κλείνει την οθόνη </w:t>
@@ -506,30 +958,59 @@
     <w:p>
       <w:pPr>
         <w:jc w:val="center"/>
-      </w:pPr>
-      <w:r>
-        <w:rPr>
-          <w:b/>
-          <w:bCs/>
+        <w:rPr>
+          <w:u w:val="single"/>
+        </w:rPr>
+      </w:pPr>
+      <w:r>
+        <w:rPr>
+          <w:b/>
+          <w:bCs/>
+          <w:u w:val="single"/>
         </w:rPr>
         <w:lastRenderedPageBreak/>
         <w:t>Τίτλος:</w:t>
       </w:r>
       <w:r>
+        <w:rPr>
+          <w:u w:val="single"/>
+        </w:rPr>
         <w:t xml:space="preserve"> </w:t>
       </w:r>
       <w:r>
+        <w:rPr>
+          <w:highlight w:val="yellow"/>
+          <w:u w:val="single"/>
+        </w:rPr>
         <w:t>“</w:t>
       </w:r>
       <w:r>
+        <w:rPr>
+          <w:highlight w:val="yellow"/>
+          <w:u w:val="single"/>
+        </w:rPr>
         <w:t>Προβολή και αποστολή στατιστικών</w:t>
       </w:r>
       <w:r>
+        <w:rPr>
+          <w:highlight w:val="yellow"/>
+          <w:u w:val="single"/>
+        </w:rPr>
         <w:t>”</w:t>
       </w:r>
     </w:p>
     <w:p>
-      <w:r>
+      <w:pPr>
+        <w:rPr>
+          <w:b/>
+          <w:bCs/>
+        </w:rPr>
+      </w:pPr>
+      <w:r>
+        <w:rPr>
+          <w:b/>
+          <w:bCs/>
+        </w:rPr>
         <w:t>Βασική Ροή:</w:t>
       </w:r>
     </w:p>
@@ -681,7 +1162,21 @@
           <w:b/>
           <w:bCs/>
         </w:rPr>
-        <w:t>Εναλλακτική Ροή 1:</w:t>
+        <w:t>Εναλλακτική Ροή 1</w:t>
+      </w:r>
+      <w:r>
+        <w:rPr>
+          <w:b/>
+          <w:bCs/>
+        </w:rPr>
+        <w:t xml:space="preserve"> (Μη αποστολή στατιστικών)</w:t>
+      </w:r>
+      <w:r>
+        <w:rPr>
+          <w:b/>
+          <w:bCs/>
+        </w:rPr>
+        <w:t>:</w:t>
       </w:r>
     </w:p>
     <w:p>
@@ -689,7 +1184,7 @@
         <w:t>5.α.1.</w:t>
       </w:r>
       <w:r>
-        <w:tab/>
+        <w:t xml:space="preserve"> </w:t>
       </w:r>
       <w:r>
         <w:t xml:space="preserve">Ο διευθυντής ενημερώνεται για τα στατιστικά αλλά δεν επιθυμεί να σταλούν αυτά στο υπουργείο, οπότε </w:t>
@@ -711,32 +1206,900 @@
       </w:r>
     </w:p>
     <w:p>
-      <w:pPr>
+      <w:r>
+        <w:t>5.α.2</w:t>
+      </w:r>
+      <w:r>
+        <w:t xml:space="preserve"> </w:t>
+      </w:r>
+      <w:r>
+        <w:t xml:space="preserve">Το σύστημα κλείνει την οθόνη </w:t>
+      </w:r>
+      <w:r>
+        <w:t>“</w:t>
+      </w:r>
+      <w:r>
+        <w:t>Στατιστικά</w:t>
+      </w:r>
+      <w:r>
+        <w:t>”</w:t>
+      </w:r>
+      <w:r>
+        <w:t>.</w:t>
+      </w:r>
+    </w:p>
+    <w:p/>
+    <w:p/>
+    <w:p>
+      <w:pPr>
+        <w:jc w:val="center"/>
+        <w:rPr>
+          <w:u w:val="single"/>
+        </w:rPr>
+      </w:pPr>
+      <w:r>
+        <w:rPr>
+          <w:b/>
+          <w:bCs/>
+          <w:u w:val="single"/>
+        </w:rPr>
+        <w:t>Τίτλος</w:t>
+      </w:r>
+      <w:r>
+        <w:rPr>
+          <w:b/>
+          <w:bCs/>
+          <w:u w:val="single"/>
+        </w:rPr>
+        <w:t>:</w:t>
+      </w:r>
+      <w:r>
+        <w:rPr>
+          <w:u w:val="single"/>
+        </w:rPr>
+        <w:t xml:space="preserve"> “</w:t>
+      </w:r>
+      <w:r>
+        <w:rPr>
+          <w:u w:val="single"/>
+        </w:rPr>
+        <w:t>Σύγκλιση ΔΣ</w:t>
+      </w:r>
+      <w:r>
+        <w:rPr>
+          <w:u w:val="single"/>
+        </w:rPr>
+        <w:t>”</w:t>
+      </w:r>
+    </w:p>
+    <w:p>
+      <w:pPr>
+        <w:rPr>
+          <w:b/>
+          <w:bCs/>
+        </w:rPr>
+      </w:pPr>
+      <w:r>
+        <w:rPr>
+          <w:b/>
+          <w:bCs/>
+        </w:rPr>
+        <w:t>Βασική Ροή:</w:t>
+      </w:r>
+    </w:p>
+    <w:p>
+      <w:pPr>
+        <w:pStyle w:val="a3"/>
+        <w:numPr>
+          <w:ilvl w:val="0"/>
+          <w:numId w:val="6"/>
+        </w:numPr>
+      </w:pPr>
+      <w:r>
+        <w:t xml:space="preserve">Ο διευθυντής χρησιμοποιεί την επιλογή </w:t>
+      </w:r>
+      <w:r>
+        <w:t>“</w:t>
+      </w:r>
+      <w:r>
+        <w:t>Σύγκλιση ΔΣ</w:t>
+      </w:r>
+      <w:r>
+        <w:t>”</w:t>
+      </w:r>
+      <w:r>
+        <w:t>.</w:t>
+      </w:r>
+    </w:p>
+    <w:p>
+      <w:pPr>
+        <w:pStyle w:val="a3"/>
+        <w:numPr>
+          <w:ilvl w:val="0"/>
+          <w:numId w:val="6"/>
+        </w:numPr>
+      </w:pPr>
+      <w:r>
+        <w:t xml:space="preserve">Το σύστημα </w:t>
+      </w:r>
+      <w:r>
+        <w:t xml:space="preserve">εμφανίζει την οθόνη </w:t>
+      </w:r>
+      <w:r>
+        <w:t>“</w:t>
+      </w:r>
+      <w:r>
+        <w:t>Σύγκλιση</w:t>
+      </w:r>
+      <w:r>
+        <w:t>”</w:t>
+      </w:r>
+      <w:r>
+        <w:t>.</w:t>
+      </w:r>
+    </w:p>
+    <w:p>
+      <w:pPr>
+        <w:pStyle w:val="a3"/>
+        <w:numPr>
+          <w:ilvl w:val="0"/>
+          <w:numId w:val="6"/>
+        </w:numPr>
+      </w:pPr>
+      <w:r>
+        <w:t>Ο διευθυντής εισάγει την ημερομηνία και ώρα, καθώς και το θέμα</w:t>
+      </w:r>
+      <w:r>
+        <w:t xml:space="preserve"> της σύγκλισης.</w:t>
+      </w:r>
+    </w:p>
+    <w:p>
+      <w:pPr>
+        <w:pStyle w:val="a3"/>
+        <w:numPr>
+          <w:ilvl w:val="0"/>
+          <w:numId w:val="6"/>
+        </w:numPr>
+      </w:pPr>
+      <w:r>
+        <w:t>Το σύστημα ανακτά τη λίστα με το ΔΣ</w:t>
+      </w:r>
+      <w:r>
+        <w:t xml:space="preserve"> και αποστέλλει </w:t>
+      </w:r>
+      <w:r>
+        <w:t xml:space="preserve">με </w:t>
+      </w:r>
+      <w:r>
         <w:rPr>
           <w:lang w:val="en-US"/>
         </w:rPr>
-      </w:pPr>
-      <w:r>
-        <w:t>5.α.2</w:t>
-      </w:r>
-      <w:r>
-        <w:tab/>
+        <w:t>email</w:t>
+      </w:r>
+      <w:r>
+        <w:t xml:space="preserve"> </w:t>
+      </w:r>
+      <w:r>
+        <w:t>τις πληροφορίες</w:t>
+      </w:r>
+      <w:r>
+        <w:t xml:space="preserve"> σε αυτό και στον διευθυντή</w:t>
+      </w:r>
+      <w:r>
+        <w:t>.</w:t>
+      </w:r>
+      <w:r>
+        <w:t xml:space="preserve"> Στη συνέχεια ενημερώνει τον διευθυντή με μήνυμα επιτυχίας.</w:t>
+      </w:r>
+    </w:p>
+    <w:p>
+      <w:pPr>
+        <w:pStyle w:val="a3"/>
+        <w:numPr>
+          <w:ilvl w:val="0"/>
+          <w:numId w:val="6"/>
+        </w:numPr>
+      </w:pPr>
+      <w:r>
+        <w:t>Ο διευθυντής κλείνει το μήνυμα.</w:t>
+      </w:r>
+    </w:p>
+    <w:p>
+      <w:pPr>
+        <w:pStyle w:val="a3"/>
+        <w:numPr>
+          <w:ilvl w:val="0"/>
+          <w:numId w:val="6"/>
+        </w:numPr>
+      </w:pPr>
+      <w:r>
         <w:t xml:space="preserve">Το σύστημα κλείνει την οθόνη </w:t>
       </w:r>
       <w:r>
         <w:t>“</w:t>
       </w:r>
       <w:r>
-        <w:t>Στατιστικά</w:t>
-      </w:r>
-      <w:r>
+        <w:t>Σύγκλιση ΔΣ</w:t>
+      </w:r>
+      <w:r>
+        <w:t xml:space="preserve">” </w:t>
+      </w:r>
+      <w:r>
+        <w:t xml:space="preserve">και </w:t>
+      </w:r>
+      <w:commentRangeStart w:id="2"/>
+      <w:r>
+        <w:t xml:space="preserve">αναμένει στο παρασκήνιο τα </w:t>
+      </w:r>
+      <w:r>
+        <w:rPr>
+          <w:lang w:val="en-US"/>
+        </w:rPr>
+        <w:t>email</w:t>
+      </w:r>
+      <w:r>
+        <w:t xml:space="preserve"> </w:t>
+      </w:r>
+      <w:r>
+        <w:t>επιβεβαίωσης από το ΔΣ.</w:t>
+      </w:r>
+      <w:commentRangeEnd w:id="2"/>
+      <w:r>
+        <w:rPr>
+          <w:rStyle w:val="a4"/>
+        </w:rPr>
+        <w:commentReference w:id="2"/>
+      </w:r>
+    </w:p>
+    <w:p>
+      <w:pPr>
+        <w:pStyle w:val="a3"/>
+        <w:numPr>
+          <w:ilvl w:val="0"/>
+          <w:numId w:val="6"/>
+        </w:numPr>
+      </w:pPr>
+      <w:commentRangeStart w:id="3"/>
+      <w:r>
+        <w:t>Τα μέλη του ΔΣ απ</w:t>
+      </w:r>
+      <w:r>
+        <w:t xml:space="preserve">αντούν στο </w:t>
+      </w:r>
+      <w:r>
+        <w:rPr>
+          <w:lang w:val="en-US"/>
+        </w:rPr>
+        <w:t>emai</w:t>
+      </w:r>
+      <w:r>
+        <w:rPr>
+          <w:lang w:val="en-US"/>
+        </w:rPr>
+        <w:t>l</w:t>
+      </w:r>
+      <w:r>
+        <w:t>.</w:t>
+      </w:r>
+      <w:commentRangeEnd w:id="3"/>
+      <w:r>
+        <w:rPr>
+          <w:rStyle w:val="a4"/>
+        </w:rPr>
+        <w:commentReference w:id="3"/>
+      </w:r>
+    </w:p>
+    <w:p>
+      <w:pPr>
+        <w:pStyle w:val="a3"/>
+        <w:numPr>
+          <w:ilvl w:val="0"/>
+          <w:numId w:val="6"/>
+        </w:numPr>
+      </w:pPr>
+      <w:r>
+        <w:t xml:space="preserve">Το σύστημα </w:t>
+      </w:r>
+      <w:r>
+        <w:t>ενημερώνει τη λίστα με τους παρευρισκόμενους</w:t>
+      </w:r>
+      <w:r>
+        <w:t xml:space="preserve"> και ελέγχει </w:t>
+      </w:r>
+      <w:r>
+        <w:t>αν έχει συμπληρωθεί η πλειοψηφία</w:t>
+      </w:r>
+      <w:r>
+        <w:t>.</w:t>
+      </w:r>
+      <w:r>
+        <w:t xml:space="preserve"> </w:t>
+      </w:r>
+      <w:r>
+        <w:t>Διαπιστώνει ότι η πλειοψηφία έχει συμπληρωθεί.</w:t>
+      </w:r>
+    </w:p>
+    <w:p/>
+    <w:p>
+      <w:pPr>
+        <w:rPr>
+          <w:b/>
+          <w:bCs/>
+        </w:rPr>
+      </w:pPr>
+      <w:r>
+        <w:rPr>
+          <w:b/>
+          <w:bCs/>
+        </w:rPr>
+        <w:t>Εναλλακτική Ροή 1</w:t>
+      </w:r>
+      <w:r>
+        <w:rPr>
+          <w:b/>
+          <w:bCs/>
+        </w:rPr>
+        <w:t xml:space="preserve"> (Μη ύπαρξη πλειοψηφίας)</w:t>
+      </w:r>
+      <w:r>
+        <w:rPr>
+          <w:b/>
+          <w:bCs/>
+        </w:rPr>
+        <w:t>:</w:t>
+      </w:r>
+    </w:p>
+    <w:p>
+      <w:r>
+        <w:t>8.α.1</w:t>
+      </w:r>
+      <w:r>
+        <w:t xml:space="preserve"> Το σύστημα διαπιστώνει ότι δεν έχει απαντήσει η πλειοψηφία των μελών του ΔΣ </w:t>
+      </w:r>
+      <w:r>
+        <w:t xml:space="preserve">μέχρι ένα συγκεκριμένο χρονικό περιθώριο και επομένως αποστέλλει ένα </w:t>
+      </w:r>
+      <w:r>
+        <w:rPr>
+          <w:lang w:val="en-US"/>
+        </w:rPr>
+        <w:t>email</w:t>
+      </w:r>
+      <w:r>
+        <w:t xml:space="preserve"> </w:t>
+      </w:r>
+      <w:r>
+        <w:t xml:space="preserve">ακύρωσης </w:t>
+      </w:r>
+      <w:r>
+        <w:t>της σύγκλισης</w:t>
+      </w:r>
+      <w:r>
+        <w:t xml:space="preserve"> </w:t>
+      </w:r>
+      <w:r>
+        <w:t>σε όλα τα μέλη.</w:t>
+      </w:r>
+    </w:p>
+    <w:p/>
+    <w:p/>
+    <w:p>
+      <w:pPr>
+        <w:jc w:val="center"/>
+        <w:rPr>
+          <w:u w:val="single"/>
+        </w:rPr>
+      </w:pPr>
+      <w:commentRangeStart w:id="4"/>
+      <w:r>
+        <w:rPr>
+          <w:b/>
+          <w:bCs/>
+          <w:u w:val="single"/>
+        </w:rPr>
+        <w:lastRenderedPageBreak/>
+        <w:t>Τίτλος</w:t>
+      </w:r>
+      <w:r>
+        <w:rPr>
+          <w:b/>
+          <w:bCs/>
+          <w:u w:val="single"/>
+        </w:rPr>
+        <w:t>:</w:t>
+      </w:r>
+      <w:r>
+        <w:rPr>
+          <w:u w:val="single"/>
+        </w:rPr>
+        <w:t xml:space="preserve"> “</w:t>
+      </w:r>
+      <w:r>
+        <w:rPr>
+          <w:u w:val="single"/>
+        </w:rPr>
+        <w:t>Σύγκλιση ΔΣ</w:t>
+      </w:r>
+      <w:r>
+        <w:rPr>
+          <w:u w:val="single"/>
+        </w:rPr>
         <w:t>”</w:t>
       </w:r>
+      <w:commentRangeEnd w:id="4"/>
+      <w:r>
+        <w:rPr>
+          <w:rStyle w:val="a4"/>
+        </w:rPr>
+        <w:commentReference w:id="4"/>
+      </w:r>
+    </w:p>
+    <w:p/>
+    <w:p/>
+    <w:p>
+      <w:pPr>
+        <w:jc w:val="center"/>
+        <w:rPr>
+          <w:u w:val="single"/>
+        </w:rPr>
+      </w:pPr>
+      <w:r>
+        <w:rPr>
+          <w:b/>
+          <w:bCs/>
+          <w:u w:val="single"/>
+        </w:rPr>
+        <w:t>Τίτλος</w:t>
+      </w:r>
+      <w:r>
+        <w:rPr>
+          <w:b/>
+          <w:bCs/>
+          <w:u w:val="single"/>
+        </w:rPr>
+        <w:t>:</w:t>
+      </w:r>
+      <w:r>
+        <w:rPr>
+          <w:u w:val="single"/>
+        </w:rPr>
+        <w:t xml:space="preserve"> “</w:t>
+      </w:r>
+      <w:r>
+        <w:rPr>
+          <w:u w:val="single"/>
+        </w:rPr>
+        <w:t>Επεξεργασία πλ</w:t>
+      </w:r>
+      <w:r>
+        <w:rPr>
+          <w:u w:val="single"/>
+        </w:rPr>
+        <w:t>ηροφοριών</w:t>
+      </w:r>
+      <w:r>
+        <w:rPr>
+          <w:u w:val="single"/>
+        </w:rPr>
+        <w:t>”</w:t>
+      </w:r>
+    </w:p>
+    <w:p>
+      <w:pPr>
+        <w:rPr>
+          <w:b/>
+          <w:bCs/>
+        </w:rPr>
+      </w:pPr>
+      <w:r>
+        <w:rPr>
+          <w:b/>
+          <w:bCs/>
+        </w:rPr>
+        <w:t>Βασική Ροή:</w:t>
+      </w:r>
+    </w:p>
+    <w:p>
+      <w:pPr>
+        <w:pStyle w:val="a3"/>
+        <w:numPr>
+          <w:ilvl w:val="0"/>
+          <w:numId w:val="7"/>
+        </w:numPr>
+      </w:pPr>
+      <w:r>
+        <w:t xml:space="preserve">Ο διευθυντής χρησιμοποιεί την επιλογή </w:t>
+      </w:r>
+      <w:r>
+        <w:t>“</w:t>
+      </w:r>
+      <w:r>
+        <w:t>Ε</w:t>
+      </w:r>
+      <w:r>
+        <w:t>πε</w:t>
+      </w:r>
+      <w:r>
+        <w:t>ξ</w:t>
+      </w:r>
+      <w:r>
+        <w:t>εργασία πληροφοριών</w:t>
+      </w:r>
+      <w:r>
+        <w:t>”.</w:t>
+      </w:r>
+    </w:p>
+    <w:p>
+      <w:pPr>
+        <w:pStyle w:val="a3"/>
+        <w:numPr>
+          <w:ilvl w:val="0"/>
+          <w:numId w:val="7"/>
+        </w:numPr>
+      </w:pPr>
+      <w:r>
+        <w:t>Το σύστημα εμφανίζει μία οθόνη με τα στοιχεία του.</w:t>
+      </w:r>
+    </w:p>
+    <w:p>
+      <w:pPr>
+        <w:pStyle w:val="a3"/>
+        <w:numPr>
+          <w:ilvl w:val="0"/>
+          <w:numId w:val="7"/>
+        </w:numPr>
+      </w:pPr>
+      <w:r>
+        <w:t>Ο διευθυντής κάνει τις αλλαγές που επιθυμεί.</w:t>
+      </w:r>
+    </w:p>
+    <w:p>
+      <w:pPr>
+        <w:pStyle w:val="a3"/>
+        <w:numPr>
+          <w:ilvl w:val="0"/>
+          <w:numId w:val="7"/>
+        </w:numPr>
+      </w:pPr>
+      <w:r>
+        <w:t>Το σύστημα ελέγχει την ορθότητα των αλλαγών και διαπιστώνει ότι είναι ορθ</w:t>
+      </w:r>
+      <w:r>
+        <w:t>ές</w:t>
+      </w:r>
+      <w:r>
+        <w:t>.</w:t>
+      </w:r>
+      <w:r>
+        <w:t xml:space="preserve"> Ενεργοποιεί την επιλογή </w:t>
+      </w:r>
       <w:r>
         <w:rPr>
           <w:lang w:val="en-US"/>
         </w:rPr>
+        <w:t>“</w:t>
+      </w:r>
+      <w:r>
+        <w:t>Αποθήκευση</w:t>
+      </w:r>
+      <w:r>
+        <w:rPr>
+          <w:lang w:val="en-US"/>
+        </w:rPr>
+        <w:t>”</w:t>
+      </w:r>
+      <w:r>
         <w:t>.</w:t>
+      </w:r>
+    </w:p>
+    <w:p>
+      <w:pPr>
+        <w:pStyle w:val="a3"/>
+        <w:numPr>
+          <w:ilvl w:val="0"/>
+          <w:numId w:val="7"/>
+        </w:numPr>
+      </w:pPr>
+      <w:r>
+        <w:t>Ο διευθυντής επιλέγει να αποθηκευτούν οι αλλαγές του.</w:t>
+      </w:r>
+    </w:p>
+    <w:p>
+      <w:pPr>
+        <w:pStyle w:val="a3"/>
+        <w:numPr>
+          <w:ilvl w:val="0"/>
+          <w:numId w:val="7"/>
+        </w:numPr>
+      </w:pPr>
+      <w:r>
+        <w:t>Το σύστημα ελέγχει αν έχει υπάρ</w:t>
+      </w:r>
+      <w:r>
+        <w:t xml:space="preserve">ξει αλλαγή σε </w:t>
+      </w:r>
+      <w:r>
+        <w:rPr>
+          <w:lang w:val="en-US"/>
+        </w:rPr>
+        <w:t>email</w:t>
+      </w:r>
+      <w:r>
+        <w:t xml:space="preserve"> </w:t>
+      </w:r>
+      <w:r>
+        <w:t>ή</w:t>
+      </w:r>
+      <w:r>
+        <w:t xml:space="preserve"> κωδικό πρόσβασης</w:t>
+      </w:r>
+      <w:r>
+        <w:t xml:space="preserve"> ή κινητό τηλέφωνο</w:t>
+      </w:r>
+      <w:r>
+        <w:t xml:space="preserve"> και δεν υπάρχει.</w:t>
+      </w:r>
+      <w:r>
+        <w:t xml:space="preserve"> Αποθηκεύει τις αλλαγές</w:t>
+      </w:r>
+      <w:r>
+        <w:t xml:space="preserve"> και κλείνει την οθόνη με τα στοιχεία.</w:t>
+      </w:r>
+    </w:p>
+    <w:p/>
+    <w:p>
+      <w:pPr>
+        <w:rPr>
+          <w:b/>
+          <w:bCs/>
+        </w:rPr>
+      </w:pPr>
+      <w:r>
+        <w:rPr>
+          <w:b/>
+          <w:bCs/>
+        </w:rPr>
+        <w:t>Εναλλακτική Ροή 1</w:t>
+      </w:r>
+      <w:r>
+        <w:rPr>
+          <w:b/>
+          <w:bCs/>
+        </w:rPr>
+        <w:t xml:space="preserve"> (</w:t>
+      </w:r>
+      <w:r>
+        <w:rPr>
+          <w:b/>
+          <w:bCs/>
+        </w:rPr>
+        <w:t>Μη ορθή αλλαγή</w:t>
+      </w:r>
+      <w:r>
+        <w:rPr>
+          <w:b/>
+          <w:bCs/>
+        </w:rPr>
+        <w:t>)</w:t>
+      </w:r>
+      <w:r>
+        <w:rPr>
+          <w:b/>
+          <w:bCs/>
+        </w:rPr>
+        <w:t>:</w:t>
+      </w:r>
+    </w:p>
+    <w:p>
+      <w:r>
+        <w:t>4.α.1 Το σύστημα διαπιστώνει ότι κάποια αλλαγή δεν είναι ορθή. Εμφανίζει μήνυμα σφάλματος στον διευθυντή</w:t>
+      </w:r>
+      <w:r>
+        <w:t xml:space="preserve"> και απενεργοποιεί την επιλογή </w:t>
+      </w:r>
+      <w:r>
+        <w:t>“</w:t>
+      </w:r>
+      <w:r>
+        <w:t>Αποθήκευση</w:t>
+      </w:r>
+      <w:r>
+        <w:t>”</w:t>
+      </w:r>
+      <w:r>
+        <w:t>.</w:t>
+      </w:r>
+    </w:p>
+    <w:p>
+      <w:r>
+        <w:t>4.α.2 Ο διευθυντής κλείνει το μήνυμα</w:t>
+      </w:r>
+      <w:r>
+        <w:t>.</w:t>
+      </w:r>
+    </w:p>
+    <w:p>
+      <w:r>
+        <w:t xml:space="preserve">4.α.3 Συνέχεια στο βήμα </w:t>
+      </w:r>
+      <w:r>
+        <w:t>3 της βασικής ροής.</w:t>
+      </w:r>
+    </w:p>
+    <w:p/>
+    <w:p>
+      <w:pPr>
+        <w:rPr>
+          <w:b/>
+          <w:bCs/>
+        </w:rPr>
+      </w:pPr>
+      <w:r>
+        <w:rPr>
+          <w:b/>
+          <w:bCs/>
+        </w:rPr>
+        <w:t xml:space="preserve">Εναλλακτική Ροή </w:t>
+      </w:r>
+      <w:r>
+        <w:rPr>
+          <w:b/>
+          <w:bCs/>
+        </w:rPr>
+        <w:t>2</w:t>
+      </w:r>
+      <w:r>
+        <w:rPr>
+          <w:b/>
+          <w:bCs/>
+        </w:rPr>
+        <w:t xml:space="preserve"> (</w:t>
+      </w:r>
+      <w:r>
+        <w:rPr>
+          <w:b/>
+          <w:bCs/>
+        </w:rPr>
+        <w:t>Α</w:t>
+      </w:r>
+      <w:r>
+        <w:rPr>
+          <w:b/>
+          <w:bCs/>
+        </w:rPr>
+        <w:t xml:space="preserve">λλαγή σε </w:t>
+      </w:r>
+      <w:r>
+        <w:rPr>
+          <w:b/>
+          <w:bCs/>
+          <w:lang w:val="en-US"/>
+        </w:rPr>
+        <w:t>email</w:t>
+      </w:r>
+      <w:r>
+        <w:rPr>
+          <w:b/>
+          <w:bCs/>
+        </w:rPr>
+        <w:t xml:space="preserve"> </w:t>
+      </w:r>
+      <w:r>
+        <w:rPr>
+          <w:b/>
+          <w:bCs/>
+        </w:rPr>
+        <w:t>ή</w:t>
+      </w:r>
+      <w:r>
+        <w:rPr>
+          <w:b/>
+          <w:bCs/>
+        </w:rPr>
+        <w:t xml:space="preserve"> κωδικό </w:t>
+      </w:r>
+      <w:r>
+        <w:rPr>
+          <w:b/>
+          <w:bCs/>
+        </w:rPr>
+        <w:t>πρόσβασης</w:t>
+      </w:r>
+      <w:r>
+        <w:rPr>
+          <w:b/>
+          <w:bCs/>
+        </w:rPr>
+        <w:t xml:space="preserve"> </w:t>
+      </w:r>
+      <w:r>
+        <w:rPr>
+          <w:b/>
+          <w:bCs/>
+        </w:rPr>
+        <w:t>ή κινητό τηλέφωνο</w:t>
+      </w:r>
+      <w:r>
+        <w:rPr>
+          <w:b/>
+          <w:bCs/>
+        </w:rPr>
+        <w:t>)</w:t>
+      </w:r>
+      <w:r>
+        <w:rPr>
+          <w:b/>
+          <w:bCs/>
+        </w:rPr>
+        <w:t>:</w:t>
+      </w:r>
+    </w:p>
+    <w:p>
+      <w:r>
+        <w:t xml:space="preserve">6.α.1 Το σύστημα διαπιστώνει ότι υπάρχει αλλαγή σε </w:t>
+      </w:r>
+      <w:r>
+        <w:rPr>
+          <w:lang w:val="en-US"/>
+        </w:rPr>
+        <w:t>email</w:t>
+      </w:r>
+      <w:r>
+        <w:t xml:space="preserve"> </w:t>
+      </w:r>
+      <w:r>
+        <w:t>ή κωδικό πρόσβασης</w:t>
+      </w:r>
+      <w:r>
+        <w:t xml:space="preserve"> </w:t>
+      </w:r>
+      <w:r>
+        <w:t>ή κινητό τηλέφωνο</w:t>
+      </w:r>
+      <w:r>
+        <w:t xml:space="preserve">. Αποστέλλει </w:t>
+      </w:r>
+      <w:r>
+        <w:rPr>
+          <w:lang w:val="en-US"/>
+        </w:rPr>
+        <w:t>SMS</w:t>
+      </w:r>
+      <w:r>
+        <w:t xml:space="preserve"> </w:t>
+      </w:r>
+      <w:r>
+        <w:t xml:space="preserve">και </w:t>
+      </w:r>
+      <w:r>
+        <w:rPr>
+          <w:lang w:val="en-US"/>
+        </w:rPr>
+        <w:t>email</w:t>
+      </w:r>
+      <w:r>
+        <w:t xml:space="preserve"> </w:t>
+      </w:r>
+      <w:r>
+        <w:t>στο διευθυντή με</w:t>
+      </w:r>
+      <w:r>
+        <w:t xml:space="preserve"> τις</w:t>
+      </w:r>
+      <w:r>
+        <w:t xml:space="preserve"> πλ</w:t>
+      </w:r>
+      <w:r>
+        <w:t>ηροφορίες</w:t>
+      </w:r>
+      <w:r>
+        <w:t xml:space="preserve"> της αλλαγής.</w:t>
+      </w:r>
+      <w:r>
+        <w:t xml:space="preserve"> Τέλος, αποθηκεύει τις αλλαγές</w:t>
+      </w:r>
+      <w:r>
+        <w:t xml:space="preserve"> και κλείνει την οθόνη με τα στοιχεία.</w:t>
       </w:r>
     </w:p>
     <w:sectPr>
@@ -749,6 +2112,130 @@
 </w:document>
 </file>
 
+<file path=word/comments.xml><?xml version="1.0" encoding="utf-8"?>
+<w:comments xmlns:wpc="http://schemas.microsoft.com/office/word/2010/wordprocessingCanvas" xmlns:cx="http://schemas.microsoft.com/office/drawing/2014/chartex" xmlns:cx1="http://schemas.microsoft.com/office/drawing/2015/9/8/chartex" xmlns:cx2="http://schemas.microsoft.com/office/drawing/2015/10/21/chartex" xmlns:cx3="http://schemas.microsoft.com/office/drawing/2016/5/9/chartex" xmlns:cx4="http://schemas.microsoft.com/office/drawing/2016/5/10/chartex" xmlns:cx5="http://schemas.microsoft.com/office/drawing/2016/5/11/chartex" xmlns:cx6="http://schemas.microsoft.com/office/drawing/2016/5/12/chartex" xmlns:cx7="http://schemas.microsoft.com/office/drawing/2016/5/13/chartex" xmlns:cx8="http://schemas.microsoft.com/office/drawing/2016/5/14/chartex" xmlns:mc="http://schemas.openxmlformats.org/markup-compatibility/2006" xmlns:aink="http://schemas.microsoft.com/office/drawing/2016/ink" xmlns:am3d="http://schemas.microsoft.com/office/drawing/2017/model3d" xmlns:o="urn:schemas-microsoft-com:office:office" xmlns:r="http://schemas.openxmlformats.org/officeDocument/2006/relationships" xmlns:m="http://schemas.openxmlformats.org/officeDocument/2006/math" xmlns:v="urn:schemas-microsoft-com:vml" xmlns:wp14="http://schemas.microsoft.com/office/word/2010/wordprocessingDrawing" xmlns:wp="http://schemas.openxmlformats.org/drawingml/2006/wordprocessingDrawing" xmlns:w10="urn:schemas-microsoft-com:office:word" xmlns:w="http://schemas.openxmlformats.org/wordprocessingml/2006/main" xmlns:w14="http://schemas.microsoft.com/office/word/2010/wordml" xmlns:w15="http://schemas.microsoft.com/office/word/2012/wordml" xmlns:w16cex="http://schemas.microsoft.com/office/word/2018/wordml/cex" xmlns:w16cid="http://schemas.microsoft.com/office/word/2016/wordml/cid" xmlns:w16="http://schemas.microsoft.com/office/word/2018/wordml" xmlns:w16se="http://schemas.microsoft.com/office/word/2015/wordml/symex" xmlns:wpg="http://schemas.microsoft.com/office/word/2010/wordprocessingGroup" xmlns:wpi="http://schemas.microsoft.com/office/word/2010/wordprocessingInk" xmlns:wne="http://schemas.microsoft.com/office/word/2006/wordml" xmlns:wps="http://schemas.microsoft.com/office/word/2010/wordprocessingShape" mc:Ignorable="w14 w15 w16se w16cid w16 w16cex wp14">
+  <w:comment w:id="0" w:author="Βαγγέλης Λ" w:date="2021-04-07T08:47:00Z" w:initials="ΒΛ">
+    <w:p>
+      <w:pPr>
+        <w:pStyle w:val="a5"/>
+      </w:pPr>
+      <w:r>
+        <w:rPr>
+          <w:rStyle w:val="a4"/>
+        </w:rPr>
+        <w:annotationRef/>
+      </w:r>
+      <w:r>
+        <w:t>Λόγω σημαντικότητας της θέσης</w:t>
+      </w:r>
+    </w:p>
+  </w:comment>
+  <w:comment w:id="1" w:author="Βαγγέλης Λ" w:date="2021-04-07T09:19:00Z" w:initials="ΒΛ">
+    <w:p>
+      <w:pPr>
+        <w:pStyle w:val="a5"/>
+      </w:pPr>
+      <w:r>
+        <w:rPr>
+          <w:rStyle w:val="a4"/>
+        </w:rPr>
+        <w:annotationRef/>
+      </w:r>
+      <w:r>
+        <w:t>Άλλο βήμα με εναλλακτικές ροές;</w:t>
+      </w:r>
+    </w:p>
+  </w:comment>
+  <w:comment w:id="2" w:author="Βαγγέλης Λ" w:date="2021-04-07T10:07:00Z" w:initials="ΒΛ">
+    <w:p>
+      <w:pPr>
+        <w:pStyle w:val="a5"/>
+      </w:pPr>
+      <w:r>
+        <w:rPr>
+          <w:rStyle w:val="a4"/>
+        </w:rPr>
+        <w:annotationRef/>
+      </w:r>
+      <w:r>
+        <w:t>Να μπει;</w:t>
+      </w:r>
+    </w:p>
+  </w:comment>
+  <w:comment w:id="3" w:author="Βαγγέλης Λ" w:date="2021-04-07T10:07:00Z" w:initials="ΒΛ">
+    <w:p>
+      <w:pPr>
+        <w:pStyle w:val="a5"/>
+        <w:rPr>
+          <w:lang w:val="en-US"/>
+        </w:rPr>
+      </w:pPr>
+      <w:r>
+        <w:rPr>
+          <w:rStyle w:val="a4"/>
+        </w:rPr>
+        <w:annotationRef/>
+      </w:r>
+      <w:r>
+        <w:t xml:space="preserve">Άλλος </w:t>
+      </w:r>
+      <w:r>
+        <w:rPr>
+          <w:lang w:val="en-US"/>
+        </w:rPr>
+        <w:t>actor</w:t>
+      </w:r>
+    </w:p>
+  </w:comment>
+  <w:comment w:id="4" w:author="Βαγγέλης Λ" w:date="2021-04-07T10:10:00Z" w:initials="ΒΛ">
+    <w:p>
+      <w:pPr>
+        <w:pStyle w:val="a5"/>
+      </w:pPr>
+      <w:r>
+        <w:rPr>
+          <w:rStyle w:val="a4"/>
+        </w:rPr>
+        <w:annotationRef/>
+      </w:r>
+      <w:r>
+        <w:t>Θα συμπληρωθεί από τον Νίκο.</w:t>
+      </w:r>
+    </w:p>
+  </w:comment>
+</w:comments>
+</file>
+
+<file path=word/commentsExtended.xml><?xml version="1.0" encoding="utf-8"?>
+<w15:commentsEx xmlns:wpc="http://schemas.microsoft.com/office/word/2010/wordprocessingCanvas" xmlns:cx="http://schemas.microsoft.com/office/drawing/2014/chartex" xmlns:cx1="http://schemas.microsoft.com/office/drawing/2015/9/8/chartex" xmlns:cx2="http://schemas.microsoft.com/office/drawing/2015/10/21/chartex" xmlns:cx3="http://schemas.microsoft.com/office/drawing/2016/5/9/chartex" xmlns:cx4="http://schemas.microsoft.com/office/drawing/2016/5/10/chartex" xmlns:cx5="http://schemas.microsoft.com/office/drawing/2016/5/11/chartex" xmlns:cx6="http://schemas.microsoft.com/office/drawing/2016/5/12/chartex" xmlns:cx7="http://schemas.microsoft.com/office/drawing/2016/5/13/chartex" xmlns:cx8="http://schemas.microsoft.com/office/drawing/2016/5/14/chartex" xmlns:mc="http://schemas.openxmlformats.org/markup-compatibility/2006" xmlns:aink="http://schemas.microsoft.com/office/drawing/2016/ink" xmlns:am3d="http://schemas.microsoft.com/office/drawing/2017/model3d" xmlns:o="urn:schemas-microsoft-com:office:office" xmlns:r="http://schemas.openxmlformats.org/officeDocument/2006/relationships" xmlns:m="http://schemas.openxmlformats.org/officeDocument/2006/math" xmlns:v="urn:schemas-microsoft-com:vml" xmlns:wp14="http://schemas.microsoft.com/office/word/2010/wordprocessingDrawing" xmlns:wp="http://schemas.openxmlformats.org/drawingml/2006/wordprocessingDrawing" xmlns:w10="urn:schemas-microsoft-com:office:word" xmlns:w="http://schemas.openxmlformats.org/wordprocessingml/2006/main" xmlns:w14="http://schemas.microsoft.com/office/word/2010/wordml" xmlns:w15="http://schemas.microsoft.com/office/word/2012/wordml" xmlns:w16cex="http://schemas.microsoft.com/office/word/2018/wordml/cex" xmlns:w16cid="http://schemas.microsoft.com/office/word/2016/wordml/cid" xmlns:w16="http://schemas.microsoft.com/office/word/2018/wordml" xmlns:w16se="http://schemas.microsoft.com/office/word/2015/wordml/symex" xmlns:wpg="http://schemas.microsoft.com/office/word/2010/wordprocessingGroup" xmlns:wpi="http://schemas.microsoft.com/office/word/2010/wordprocessingInk" xmlns:wne="http://schemas.microsoft.com/office/word/2006/wordml" xmlns:wps="http://schemas.microsoft.com/office/word/2010/wordprocessingShape" mc:Ignorable="w14 w15 w16se w16cid w16 w16cex wp14">
+  <w15:commentEx w15:paraId="69870095" w15:done="0"/>
+  <w15:commentEx w15:paraId="1311B644" w15:done="0"/>
+  <w15:commentEx w15:paraId="4A09BDCA" w15:done="0"/>
+  <w15:commentEx w15:paraId="37D8086F" w15:done="0"/>
+  <w15:commentEx w15:paraId="247ADFA1" w15:done="0"/>
+</w15:commentsEx>
+</file>
+
+<file path=word/commentsExtensible.xml><?xml version="1.0" encoding="utf-8"?>
+<w16cex:commentsExtensible xmlns:wpc="http://schemas.microsoft.com/office/word/2010/wordprocessingCanvas" xmlns:cx="http://schemas.microsoft.com/office/drawing/2014/chartex" xmlns:cx1="http://schemas.microsoft.com/office/drawing/2015/9/8/chartex" xmlns:cx2="http://schemas.microsoft.com/office/drawing/2015/10/21/chartex" xmlns:cx3="http://schemas.microsoft.com/office/drawing/2016/5/9/chartex" xmlns:cx4="http://schemas.microsoft.com/office/drawing/2016/5/10/chartex" xmlns:cx5="http://schemas.microsoft.com/office/drawing/2016/5/11/chartex" xmlns:cx6="http://schemas.microsoft.com/office/drawing/2016/5/12/chartex" xmlns:cx7="http://schemas.microsoft.com/office/drawing/2016/5/13/chartex" xmlns:cx8="http://schemas.microsoft.com/office/drawing/2016/5/14/chartex" xmlns:mc="http://schemas.openxmlformats.org/markup-compatibility/2006" xmlns:aink="http://schemas.microsoft.com/office/drawing/2016/ink" xmlns:am3d="http://schemas.microsoft.com/office/drawing/2017/model3d" xmlns:o="urn:schemas-microsoft-com:office:office" xmlns:r="http://schemas.openxmlformats.org/officeDocument/2006/relationships" xmlns:m="http://schemas.openxmlformats.org/officeDocument/2006/math" xmlns:v="urn:schemas-microsoft-com:vml" xmlns:wp14="http://schemas.microsoft.com/office/word/2010/wordprocessingDrawing" xmlns:wp="http://schemas.openxmlformats.org/drawingml/2006/wordprocessingDrawing" xmlns:w10="urn:schemas-microsoft-com:office:word" xmlns:w="http://schemas.openxmlformats.org/wordprocessingml/2006/main" xmlns:w14="http://schemas.microsoft.com/office/word/2010/wordml" xmlns:w15="http://schemas.microsoft.com/office/word/2012/wordml" xmlns:w16cex="http://schemas.microsoft.com/office/word/2018/wordml/cex" xmlns:w16cid="http://schemas.microsoft.com/office/word/2016/wordml/cid" xmlns:w16="http://schemas.microsoft.com/office/word/2018/wordml" xmlns:w16se="http://schemas.microsoft.com/office/word/2015/wordml/symex" xmlns:wpg="http://schemas.microsoft.com/office/word/2010/wordprocessingGroup" xmlns:wpi="http://schemas.microsoft.com/office/word/2010/wordprocessingInk" xmlns:wne="http://schemas.microsoft.com/office/word/2006/wordml" xmlns:wps="http://schemas.microsoft.com/office/word/2010/wordprocessingShape" mc:Ignorable="w14 w15 w16se w16cid w16 w16cex wp14">
+  <w16cex:commentExtensible w16cex:durableId="2417F03E" w16cex:dateUtc="2021-04-07T05:47:00Z"/>
+  <w16cex:commentExtensible w16cex:durableId="2417F7B3" w16cex:dateUtc="2021-04-07T06:19:00Z"/>
+  <w16cex:commentExtensible w16cex:durableId="241802DA" w16cex:dateUtc="2021-04-07T07:07:00Z"/>
+  <w16cex:commentExtensible w16cex:durableId="241802E6" w16cex:dateUtc="2021-04-07T07:07:00Z"/>
+  <w16cex:commentExtensible w16cex:durableId="241803A8" w16cex:dateUtc="2021-04-07T07:10:00Z"/>
+</w16cex:commentsExtensible>
+</file>
+
+<file path=word/commentsIds.xml><?xml version="1.0" encoding="utf-8"?>
+<w16cid:commentsIds xmlns:wpc="http://schemas.microsoft.com/office/word/2010/wordprocessingCanvas" xmlns:cx="http://schemas.microsoft.com/office/drawing/2014/chartex" xmlns:cx1="http://schemas.microsoft.com/office/drawing/2015/9/8/chartex" xmlns:cx2="http://schemas.microsoft.com/office/drawing/2015/10/21/chartex" xmlns:cx3="http://schemas.microsoft.com/office/drawing/2016/5/9/chartex" xmlns:cx4="http://schemas.microsoft.com/office/drawing/2016/5/10/chartex" xmlns:cx5="http://schemas.microsoft.com/office/drawing/2016/5/11/chartex" xmlns:cx6="http://schemas.microsoft.com/office/drawing/2016/5/12/chartex" xmlns:cx7="http://schemas.microsoft.com/office/drawing/2016/5/13/chartex" xmlns:cx8="http://schemas.microsoft.com/office/drawing/2016/5/14/chartex" xmlns:mc="http://schemas.openxmlformats.org/markup-compatibility/2006" xmlns:aink="http://schemas.microsoft.com/office/drawing/2016/ink" xmlns:am3d="http://schemas.microsoft.com/office/drawing/2017/model3d" xmlns:o="urn:schemas-microsoft-com:office:office" xmlns:r="http://schemas.openxmlformats.org/officeDocument/2006/relationships" xmlns:m="http://schemas.openxmlformats.org/officeDocument/2006/math" xmlns:v="urn:schemas-microsoft-com:vml" xmlns:wp14="http://schemas.microsoft.com/office/word/2010/wordprocessingDrawing" xmlns:wp="http://schemas.openxmlformats.org/drawingml/2006/wordprocessingDrawing" xmlns:w10="urn:schemas-microsoft-com:office:word" xmlns:w="http://schemas.openxmlformats.org/wordprocessingml/2006/main" xmlns:w14="http://schemas.microsoft.com/office/word/2010/wordml" xmlns:w15="http://schemas.microsoft.com/office/word/2012/wordml" xmlns:w16cex="http://schemas.microsoft.com/office/word/2018/wordml/cex" xmlns:w16cid="http://schemas.microsoft.com/office/word/2016/wordml/cid" xmlns:w16="http://schemas.microsoft.com/office/word/2018/wordml" xmlns:w16se="http://schemas.microsoft.com/office/word/2015/wordml/symex" xmlns:wpg="http://schemas.microsoft.com/office/word/2010/wordprocessingGroup" xmlns:wpi="http://schemas.microsoft.com/office/word/2010/wordprocessingInk" xmlns:wne="http://schemas.microsoft.com/office/word/2006/wordml" xmlns:wps="http://schemas.microsoft.com/office/word/2010/wordprocessingShape" mc:Ignorable="w14 w15 w16se w16cid w16 w16cex wp14">
+  <w16cid:commentId w16cid:paraId="69870095" w16cid:durableId="2417F03E"/>
+  <w16cid:commentId w16cid:paraId="1311B644" w16cid:durableId="2417F7B3"/>
+  <w16cid:commentId w16cid:paraId="4A09BDCA" w16cid:durableId="241802DA"/>
+  <w16cid:commentId w16cid:paraId="37D8086F" w16cid:durableId="241802E6"/>
+  <w16cid:commentId w16cid:paraId="247ADFA1" w16cid:durableId="241803A8"/>
+</w16cid:commentsIds>
+</file>
+
 <file path=word/numbering.xml><?xml version="1.0" encoding="utf-8"?>
 <w:numbering xmlns:wpc="http://schemas.microsoft.com/office/word/2010/wordprocessingCanvas" xmlns:cx="http://schemas.microsoft.com/office/drawing/2014/chartex" xmlns:cx1="http://schemas.microsoft.com/office/drawing/2015/9/8/chartex" xmlns:cx2="http://schemas.microsoft.com/office/drawing/2015/10/21/chartex" xmlns:cx3="http://schemas.microsoft.com/office/drawing/2016/5/9/chartex" xmlns:cx4="http://schemas.microsoft.com/office/drawing/2016/5/10/chartex" xmlns:cx5="http://schemas.microsoft.com/office/drawing/2016/5/11/chartex" xmlns:cx6="http://schemas.microsoft.com/office/drawing/2016/5/12/chartex" xmlns:cx7="http://schemas.microsoft.com/office/drawing/2016/5/13/chartex" xmlns:cx8="http://schemas.microsoft.com/office/drawing/2016/5/14/chartex" xmlns:mc="http://schemas.openxmlformats.org/markup-compatibility/2006" xmlns:aink="http://schemas.microsoft.com/office/drawing/2016/ink" xmlns:am3d="http://schemas.microsoft.com/office/drawing/2017/model3d" xmlns:o="urn:schemas-microsoft-com:office:office" xmlns:r="http://schemas.openxmlformats.org/officeDocument/2006/relationships" xmlns:m="http://schemas.openxmlformats.org/officeDocument/2006/math" xmlns:v="urn:schemas-microsoft-com:vml" xmlns:wp14="http://schemas.microsoft.com/office/word/2010/wordprocessingDrawing" xmlns:wp="http://schemas.openxmlformats.org/drawingml/2006/wordprocessingDrawing" xmlns:w10="urn:schemas-microsoft-com:office:word" xmlns:w="http://schemas.openxmlformats.org/wordprocessingml/2006/main" xmlns:w14="http://schemas.microsoft.com/office/word/2010/wordml" xmlns:w15="http://schemas.microsoft.com/office/word/2012/wordml" xmlns:w16cex="http://schemas.microsoft.com/office/word/2018/wordml/cex" xmlns:w16cid="http://schemas.microsoft.com/office/word/2016/wordml/cid" xmlns:w16="http://schemas.microsoft.com/office/word/2018/wordml" xmlns:w16se="http://schemas.microsoft.com/office/word/2015/wordml/symex" xmlns:wpg="http://schemas.microsoft.com/office/word/2010/wordprocessingGroup" xmlns:wpi="http://schemas.microsoft.com/office/word/2010/wordprocessingInk" xmlns:wne="http://schemas.microsoft.com/office/word/2006/wordml" xmlns:wps="http://schemas.microsoft.com/office/word/2010/wordprocessingShape" mc:Ignorable="w14 w15 w16se w16cid w16 w16cex wp14">
   <w:abstractNum w:abstractNumId="0" w15:restartNumberingAfterBreak="0">
@@ -924,6 +2411,264 @@
     </w:lvl>
   </w:abstractNum>
   <w:abstractNum w:abstractNumId="2" w15:restartNumberingAfterBreak="0">
+    <w:nsid w:val="1F466CBA"/>
+    <w:multiLevelType w:val="hybridMultilevel"/>
+    <w:tmpl w:val="CA968EC4"/>
+    <w:lvl w:ilvl="0" w:tplc="0408000F">
+      <w:start w:val="1"/>
+      <w:numFmt w:val="decimal"/>
+      <w:lvlText w:val="%1."/>
+      <w:lvlJc w:val="left"/>
+      <w:pPr>
+        <w:ind w:left="720" w:hanging="360"/>
+      </w:pPr>
+    </w:lvl>
+    <w:lvl w:ilvl="1" w:tplc="04080019" w:tentative="1">
+      <w:start w:val="1"/>
+      <w:numFmt w:val="lowerLetter"/>
+      <w:lvlText w:val="%2."/>
+      <w:lvlJc w:val="left"/>
+      <w:pPr>
+        <w:ind w:left="1440" w:hanging="360"/>
+      </w:pPr>
+    </w:lvl>
+    <w:lvl w:ilvl="2" w:tplc="0408001B" w:tentative="1">
+      <w:start w:val="1"/>
+      <w:numFmt w:val="lowerRoman"/>
+      <w:lvlText w:val="%3."/>
+      <w:lvlJc w:val="right"/>
+      <w:pPr>
+        <w:ind w:left="2160" w:hanging="180"/>
+      </w:pPr>
+    </w:lvl>
+    <w:lvl w:ilvl="3" w:tplc="0408000F" w:tentative="1">
+      <w:start w:val="1"/>
+      <w:numFmt w:val="decimal"/>
+      <w:lvlText w:val="%4."/>
+      <w:lvlJc w:val="left"/>
+      <w:pPr>
+        <w:ind w:left="2880" w:hanging="360"/>
+      </w:pPr>
+    </w:lvl>
+    <w:lvl w:ilvl="4" w:tplc="04080019" w:tentative="1">
+      <w:start w:val="1"/>
+      <w:numFmt w:val="lowerLetter"/>
+      <w:lvlText w:val="%5."/>
+      <w:lvlJc w:val="left"/>
+      <w:pPr>
+        <w:ind w:left="3600" w:hanging="360"/>
+      </w:pPr>
+    </w:lvl>
+    <w:lvl w:ilvl="5" w:tplc="0408001B" w:tentative="1">
+      <w:start w:val="1"/>
+      <w:numFmt w:val="lowerRoman"/>
+      <w:lvlText w:val="%6."/>
+      <w:lvlJc w:val="right"/>
+      <w:pPr>
+        <w:ind w:left="4320" w:hanging="180"/>
+      </w:pPr>
+    </w:lvl>
+    <w:lvl w:ilvl="6" w:tplc="0408000F" w:tentative="1">
+      <w:start w:val="1"/>
+      <w:numFmt w:val="decimal"/>
+      <w:lvlText w:val="%7."/>
+      <w:lvlJc w:val="left"/>
+      <w:pPr>
+        <w:ind w:left="5040" w:hanging="360"/>
+      </w:pPr>
+    </w:lvl>
+    <w:lvl w:ilvl="7" w:tplc="04080019" w:tentative="1">
+      <w:start w:val="1"/>
+      <w:numFmt w:val="lowerLetter"/>
+      <w:lvlText w:val="%8."/>
+      <w:lvlJc w:val="left"/>
+      <w:pPr>
+        <w:ind w:left="5760" w:hanging="360"/>
+      </w:pPr>
+    </w:lvl>
+    <w:lvl w:ilvl="8" w:tplc="0408001B" w:tentative="1">
+      <w:start w:val="1"/>
+      <w:numFmt w:val="lowerRoman"/>
+      <w:lvlText w:val="%9."/>
+      <w:lvlJc w:val="right"/>
+      <w:pPr>
+        <w:ind w:left="6480" w:hanging="180"/>
+      </w:pPr>
+    </w:lvl>
+  </w:abstractNum>
+  <w:abstractNum w:abstractNumId="3" w15:restartNumberingAfterBreak="0">
+    <w:nsid w:val="2DFD79A0"/>
+    <w:multiLevelType w:val="hybridMultilevel"/>
+    <w:tmpl w:val="9260D526"/>
+    <w:lvl w:ilvl="0" w:tplc="0408000F">
+      <w:start w:val="1"/>
+      <w:numFmt w:val="decimal"/>
+      <w:lvlText w:val="%1."/>
+      <w:lvlJc w:val="left"/>
+      <w:pPr>
+        <w:ind w:left="720" w:hanging="360"/>
+      </w:pPr>
+    </w:lvl>
+    <w:lvl w:ilvl="1" w:tplc="04080019" w:tentative="1">
+      <w:start w:val="1"/>
+      <w:numFmt w:val="lowerLetter"/>
+      <w:lvlText w:val="%2."/>
+      <w:lvlJc w:val="left"/>
+      <w:pPr>
+        <w:ind w:left="1440" w:hanging="360"/>
+      </w:pPr>
+    </w:lvl>
+    <w:lvl w:ilvl="2" w:tplc="0408001B" w:tentative="1">
+      <w:start w:val="1"/>
+      <w:numFmt w:val="lowerRoman"/>
+      <w:lvlText w:val="%3."/>
+      <w:lvlJc w:val="right"/>
+      <w:pPr>
+        <w:ind w:left="2160" w:hanging="180"/>
+      </w:pPr>
+    </w:lvl>
+    <w:lvl w:ilvl="3" w:tplc="0408000F" w:tentative="1">
+      <w:start w:val="1"/>
+      <w:numFmt w:val="decimal"/>
+      <w:lvlText w:val="%4."/>
+      <w:lvlJc w:val="left"/>
+      <w:pPr>
+        <w:ind w:left="2880" w:hanging="360"/>
+      </w:pPr>
+    </w:lvl>
+    <w:lvl w:ilvl="4" w:tplc="04080019" w:tentative="1">
+      <w:start w:val="1"/>
+      <w:numFmt w:val="lowerLetter"/>
+      <w:lvlText w:val="%5."/>
+      <w:lvlJc w:val="left"/>
+      <w:pPr>
+        <w:ind w:left="3600" w:hanging="360"/>
+      </w:pPr>
+    </w:lvl>
+    <w:lvl w:ilvl="5" w:tplc="0408001B" w:tentative="1">
+      <w:start w:val="1"/>
+      <w:numFmt w:val="lowerRoman"/>
+      <w:lvlText w:val="%6."/>
+      <w:lvlJc w:val="right"/>
+      <w:pPr>
+        <w:ind w:left="4320" w:hanging="180"/>
+      </w:pPr>
+    </w:lvl>
+    <w:lvl w:ilvl="6" w:tplc="0408000F" w:tentative="1">
+      <w:start w:val="1"/>
+      <w:numFmt w:val="decimal"/>
+      <w:lvlText w:val="%7."/>
+      <w:lvlJc w:val="left"/>
+      <w:pPr>
+        <w:ind w:left="5040" w:hanging="360"/>
+      </w:pPr>
+    </w:lvl>
+    <w:lvl w:ilvl="7" w:tplc="04080019" w:tentative="1">
+      <w:start w:val="1"/>
+      <w:numFmt w:val="lowerLetter"/>
+      <w:lvlText w:val="%8."/>
+      <w:lvlJc w:val="left"/>
+      <w:pPr>
+        <w:ind w:left="5760" w:hanging="360"/>
+      </w:pPr>
+    </w:lvl>
+    <w:lvl w:ilvl="8" w:tplc="0408001B" w:tentative="1">
+      <w:start w:val="1"/>
+      <w:numFmt w:val="lowerRoman"/>
+      <w:lvlText w:val="%9."/>
+      <w:lvlJc w:val="right"/>
+      <w:pPr>
+        <w:ind w:left="6480" w:hanging="180"/>
+      </w:pPr>
+    </w:lvl>
+  </w:abstractNum>
+  <w:abstractNum w:abstractNumId="4" w15:restartNumberingAfterBreak="0">
+    <w:nsid w:val="51DC3240"/>
+    <w:multiLevelType w:val="hybridMultilevel"/>
+    <w:tmpl w:val="1A08EEFA"/>
+    <w:lvl w:ilvl="0" w:tplc="0408000F">
+      <w:start w:val="1"/>
+      <w:numFmt w:val="decimal"/>
+      <w:lvlText w:val="%1."/>
+      <w:lvlJc w:val="left"/>
+      <w:pPr>
+        <w:ind w:left="720" w:hanging="360"/>
+      </w:pPr>
+    </w:lvl>
+    <w:lvl w:ilvl="1" w:tplc="04080019" w:tentative="1">
+      <w:start w:val="1"/>
+      <w:numFmt w:val="lowerLetter"/>
+      <w:lvlText w:val="%2."/>
+      <w:lvlJc w:val="left"/>
+      <w:pPr>
+        <w:ind w:left="1440" w:hanging="360"/>
+      </w:pPr>
+    </w:lvl>
+    <w:lvl w:ilvl="2" w:tplc="0408001B" w:tentative="1">
+      <w:start w:val="1"/>
+      <w:numFmt w:val="lowerRoman"/>
+      <w:lvlText w:val="%3."/>
+      <w:lvlJc w:val="right"/>
+      <w:pPr>
+        <w:ind w:left="2160" w:hanging="180"/>
+      </w:pPr>
+    </w:lvl>
+    <w:lvl w:ilvl="3" w:tplc="0408000F" w:tentative="1">
+      <w:start w:val="1"/>
+      <w:numFmt w:val="decimal"/>
+      <w:lvlText w:val="%4."/>
+      <w:lvlJc w:val="left"/>
+      <w:pPr>
+        <w:ind w:left="2880" w:hanging="360"/>
+      </w:pPr>
+    </w:lvl>
+    <w:lvl w:ilvl="4" w:tplc="04080019" w:tentative="1">
+      <w:start w:val="1"/>
+      <w:numFmt w:val="lowerLetter"/>
+      <w:lvlText w:val="%5."/>
+      <w:lvlJc w:val="left"/>
+      <w:pPr>
+        <w:ind w:left="3600" w:hanging="360"/>
+      </w:pPr>
+    </w:lvl>
+    <w:lvl w:ilvl="5" w:tplc="0408001B" w:tentative="1">
+      <w:start w:val="1"/>
+      <w:numFmt w:val="lowerRoman"/>
+      <w:lvlText w:val="%6."/>
+      <w:lvlJc w:val="right"/>
+      <w:pPr>
+        <w:ind w:left="4320" w:hanging="180"/>
+      </w:pPr>
+    </w:lvl>
+    <w:lvl w:ilvl="6" w:tplc="0408000F" w:tentative="1">
+      <w:start w:val="1"/>
+      <w:numFmt w:val="decimal"/>
+      <w:lvlText w:val="%7."/>
+      <w:lvlJc w:val="left"/>
+      <w:pPr>
+        <w:ind w:left="5040" w:hanging="360"/>
+      </w:pPr>
+    </w:lvl>
+    <w:lvl w:ilvl="7" w:tplc="04080019" w:tentative="1">
+      <w:start w:val="1"/>
+      <w:numFmt w:val="lowerLetter"/>
+      <w:lvlText w:val="%8."/>
+      <w:lvlJc w:val="left"/>
+      <w:pPr>
+        <w:ind w:left="5760" w:hanging="360"/>
+      </w:pPr>
+    </w:lvl>
+    <w:lvl w:ilvl="8" w:tplc="0408001B" w:tentative="1">
+      <w:start w:val="1"/>
+      <w:numFmt w:val="lowerRoman"/>
+      <w:lvlText w:val="%9."/>
+      <w:lvlJc w:val="right"/>
+      <w:pPr>
+        <w:ind w:left="6480" w:hanging="180"/>
+      </w:pPr>
+    </w:lvl>
+  </w:abstractNum>
+  <w:abstractNum w:abstractNumId="5" w15:restartNumberingAfterBreak="0">
     <w:nsid w:val="5A17611C"/>
     <w:multiLevelType w:val="hybridMultilevel"/>
     <w:tmpl w:val="394699FC"/>
@@ -1009,7 +2754,7 @@
       </w:pPr>
     </w:lvl>
   </w:abstractNum>
-  <w:abstractNum w:abstractNumId="3" w15:restartNumberingAfterBreak="0">
+  <w:abstractNum w:abstractNumId="6" w15:restartNumberingAfterBreak="0">
     <w:nsid w:val="63550C8E"/>
     <w:multiLevelType w:val="hybridMultilevel"/>
     <w:tmpl w:val="CE7029EE"/>
@@ -1126,15 +2871,32 @@
     <w:abstractNumId w:val="1"/>
   </w:num>
   <w:num w:numId="2">
-    <w:abstractNumId w:val="3"/>
+    <w:abstractNumId w:val="6"/>
   </w:num>
   <w:num w:numId="3">
     <w:abstractNumId w:val="0"/>
   </w:num>
   <w:num w:numId="4">
+    <w:abstractNumId w:val="5"/>
+  </w:num>
+  <w:num w:numId="5">
+    <w:abstractNumId w:val="3"/>
+  </w:num>
+  <w:num w:numId="6">
+    <w:abstractNumId w:val="4"/>
+  </w:num>
+  <w:num w:numId="7">
     <w:abstractNumId w:val="2"/>
   </w:num>
 </w:numbering>
+</file>
+
+<file path=word/people.xml><?xml version="1.0" encoding="utf-8"?>
+<w15:people xmlns:wpc="http://schemas.microsoft.com/office/word/2010/wordprocessingCanvas" xmlns:cx="http://schemas.microsoft.com/office/drawing/2014/chartex" xmlns:cx1="http://schemas.microsoft.com/office/drawing/2015/9/8/chartex" xmlns:cx2="http://schemas.microsoft.com/office/drawing/2015/10/21/chartex" xmlns:cx3="http://schemas.microsoft.com/office/drawing/2016/5/9/chartex" xmlns:cx4="http://schemas.microsoft.com/office/drawing/2016/5/10/chartex" xmlns:cx5="http://schemas.microsoft.com/office/drawing/2016/5/11/chartex" xmlns:cx6="http://schemas.microsoft.com/office/drawing/2016/5/12/chartex" xmlns:cx7="http://schemas.microsoft.com/office/drawing/2016/5/13/chartex" xmlns:cx8="http://schemas.microsoft.com/office/drawing/2016/5/14/chartex" xmlns:mc="http://schemas.openxmlformats.org/markup-compatibility/2006" xmlns:aink="http://schemas.microsoft.com/office/drawing/2016/ink" xmlns:am3d="http://schemas.microsoft.com/office/drawing/2017/model3d" xmlns:o="urn:schemas-microsoft-com:office:office" xmlns:r="http://schemas.openxmlformats.org/officeDocument/2006/relationships" xmlns:m="http://schemas.openxmlformats.org/officeDocument/2006/math" xmlns:v="urn:schemas-microsoft-com:vml" xmlns:wp14="http://schemas.microsoft.com/office/word/2010/wordprocessingDrawing" xmlns:wp="http://schemas.openxmlformats.org/drawingml/2006/wordprocessingDrawing" xmlns:w10="urn:schemas-microsoft-com:office:word" xmlns:w="http://schemas.openxmlformats.org/wordprocessingml/2006/main" xmlns:w14="http://schemas.microsoft.com/office/word/2010/wordml" xmlns:w15="http://schemas.microsoft.com/office/word/2012/wordml" xmlns:w16cex="http://schemas.microsoft.com/office/word/2018/wordml/cex" xmlns:w16cid="http://schemas.microsoft.com/office/word/2016/wordml/cid" xmlns:w16="http://schemas.microsoft.com/office/word/2018/wordml" xmlns:w16se="http://schemas.microsoft.com/office/word/2015/wordml/symex" xmlns:wpg="http://schemas.microsoft.com/office/word/2010/wordprocessingGroup" xmlns:wpi="http://schemas.microsoft.com/office/word/2010/wordprocessingInk" xmlns:wne="http://schemas.microsoft.com/office/word/2006/wordml" xmlns:wps="http://schemas.microsoft.com/office/word/2010/wordprocessingShape" mc:Ignorable="w14 w15 w16se w16cid w16 w16cex wp14">
+  <w15:person w15:author="Βαγγέλης Λ">
+    <w15:presenceInfo w15:providerId="Windows Live" w15:userId="23f68970e1cfccf9"/>
+  </w15:person>
+</w15:people>
 </file>
 
 <file path=word/styles.xml><?xml version="1.0" encoding="utf-8"?>
@@ -1535,7 +3297,7 @@
   <w:style w:type="paragraph" w:default="1" w:styleId="a">
     <w:name w:val="Normal"/>
     <w:qFormat/>
-    <w:rsid w:val="002E5D89"/>
+    <w:rsid w:val="00B51F4A"/>
   </w:style>
   <w:style w:type="character" w:default="1" w:styleId="a0">
     <w:name w:val="Default Paragraph Font"/>
@@ -1574,6 +3336,104 @@
       <w:ind w:left="720"/>
       <w:contextualSpacing/>
     </w:pPr>
+  </w:style>
+  <w:style w:type="character" w:styleId="a4">
+    <w:name w:val="annotation reference"/>
+    <w:basedOn w:val="a0"/>
+    <w:uiPriority w:val="99"/>
+    <w:semiHidden/>
+    <w:unhideWhenUsed/>
+    <w:rsid w:val="00D80C55"/>
+    <w:rPr>
+      <w:sz w:val="16"/>
+      <w:szCs w:val="16"/>
+    </w:rPr>
+  </w:style>
+  <w:style w:type="paragraph" w:styleId="a5">
+    <w:name w:val="annotation text"/>
+    <w:basedOn w:val="a"/>
+    <w:link w:val="Char"/>
+    <w:uiPriority w:val="99"/>
+    <w:semiHidden/>
+    <w:unhideWhenUsed/>
+    <w:rsid w:val="00D80C55"/>
+    <w:pPr>
+      <w:spacing w:line="240" w:lineRule="auto"/>
+    </w:pPr>
+    <w:rPr>
+      <w:sz w:val="20"/>
+      <w:szCs w:val="20"/>
+    </w:rPr>
+  </w:style>
+  <w:style w:type="character" w:customStyle="1" w:styleId="Char">
+    <w:name w:val="Κείμενο σχολίου Char"/>
+    <w:basedOn w:val="a0"/>
+    <w:link w:val="a5"/>
+    <w:uiPriority w:val="99"/>
+    <w:semiHidden/>
+    <w:rsid w:val="00D80C55"/>
+    <w:rPr>
+      <w:sz w:val="20"/>
+      <w:szCs w:val="20"/>
+    </w:rPr>
+  </w:style>
+  <w:style w:type="paragraph" w:styleId="a6">
+    <w:name w:val="annotation subject"/>
+    <w:basedOn w:val="a5"/>
+    <w:next w:val="a5"/>
+    <w:link w:val="Char0"/>
+    <w:uiPriority w:val="99"/>
+    <w:semiHidden/>
+    <w:unhideWhenUsed/>
+    <w:rsid w:val="00D80C55"/>
+    <w:rPr>
+      <w:b/>
+      <w:bCs/>
+    </w:rPr>
+  </w:style>
+  <w:style w:type="character" w:customStyle="1" w:styleId="Char0">
+    <w:name w:val="Θέμα σχολίου Char"/>
+    <w:basedOn w:val="Char"/>
+    <w:link w:val="a6"/>
+    <w:uiPriority w:val="99"/>
+    <w:semiHidden/>
+    <w:rsid w:val="00D80C55"/>
+    <w:rPr>
+      <w:b/>
+      <w:bCs/>
+      <w:sz w:val="20"/>
+      <w:szCs w:val="20"/>
+    </w:rPr>
+  </w:style>
+  <w:style w:type="paragraph" w:styleId="a7">
+    <w:name w:val="Balloon Text"/>
+    <w:basedOn w:val="a"/>
+    <w:link w:val="Char1"/>
+    <w:uiPriority w:val="99"/>
+    <w:semiHidden/>
+    <w:unhideWhenUsed/>
+    <w:rsid w:val="00D80C55"/>
+    <w:pPr>
+      <w:spacing w:after="0" w:line="240" w:lineRule="auto"/>
+    </w:pPr>
+    <w:rPr>
+      <w:rFonts w:ascii="Segoe UI" w:hAnsi="Segoe UI" w:cs="Segoe UI"/>
+      <w:sz w:val="18"/>
+      <w:szCs w:val="18"/>
+    </w:rPr>
+  </w:style>
+  <w:style w:type="character" w:customStyle="1" w:styleId="Char1">
+    <w:name w:val="Κείμενο πλαισίου Char"/>
+    <w:basedOn w:val="a0"/>
+    <w:link w:val="a7"/>
+    <w:uiPriority w:val="99"/>
+    <w:semiHidden/>
+    <w:rsid w:val="00D80C55"/>
+    <w:rPr>
+      <w:rFonts w:ascii="Segoe UI" w:hAnsi="Segoe UI" w:cs="Segoe UI"/>
+      <w:sz w:val="18"/>
+      <w:szCs w:val="18"/>
+    </w:rPr>
   </w:style>
 </w:styles>
 </file>

--- a/Τεχνικά Κείμενα/2o Παραδοτέο/Διευθυντής-Βαγγέλης.docx
+++ b/Τεχνικά Κείμενα/2o Παραδοτέο/Διευθυντής-Βαγγέλης.docx
@@ -48,7 +48,43 @@
           <w:b/>
           <w:bCs/>
         </w:rPr>
-        <w:t>Βασική Ροή:</w:t>
+        <w:t>Βασική Ροή</w:t>
+      </w:r>
+      <w:r>
+        <w:rPr>
+          <w:b/>
+          <w:bCs/>
+        </w:rPr>
+        <w:t xml:space="preserve"> </w:t>
+      </w:r>
+      <w:commentRangeStart w:id="0"/>
+      <w:r>
+        <w:rPr>
+          <w:b/>
+          <w:bCs/>
+        </w:rPr>
+        <w:t>(</w:t>
+      </w:r>
+      <w:r>
+        <w:rPr>
+          <w:b/>
+          <w:bCs/>
+        </w:rPr>
+        <w:t>Επιθυμία εισόδου στο σύστημα)</w:t>
+      </w:r>
+      <w:r>
+        <w:rPr>
+          <w:b/>
+          <w:bCs/>
+        </w:rPr>
+        <w:t>:</w:t>
+      </w:r>
+      <w:commentRangeEnd w:id="0"/>
+      <w:r>
+        <w:rPr>
+          <w:rStyle w:val="a4"/>
+        </w:rPr>
+        <w:commentReference w:id="0"/>
       </w:r>
     </w:p>
     <w:p>
@@ -74,7 +110,6 @@
       <w:r>
         <w:t xml:space="preserve">Το σύστημα τα ελέγχει και διαπιστώνει ότι είναι σωστά. </w:t>
       </w:r>
-      <w:commentRangeStart w:id="0"/>
       <w:r>
         <w:t xml:space="preserve">Στη συνέχεια αποστέλλει έναν κωδικό μίας χρήσης </w:t>
       </w:r>
@@ -87,54 +122,8 @@
       <w:r>
         <w:t xml:space="preserve"> </w:t>
       </w:r>
-      <w:commentRangeEnd w:id="0"/>
-      <w:r>
-        <w:rPr>
-          <w:rStyle w:val="a4"/>
-        </w:rPr>
-        <w:commentReference w:id="0"/>
-      </w:r>
-      <w:r>
-        <w:t>(</w:t>
-      </w:r>
-      <w:r>
-        <w:rPr>
-          <w:lang w:val="en-US"/>
-        </w:rPr>
-        <w:t>SMS</w:t>
-      </w:r>
-      <w:r>
-        <w:t xml:space="preserve">, </w:t>
-      </w:r>
-      <w:r>
-        <w:rPr>
-          <w:lang w:val="en-US"/>
-        </w:rPr>
-        <w:t>Email</w:t>
-      </w:r>
-      <w:r>
-        <w:t xml:space="preserve">, </w:t>
-      </w:r>
-      <w:r>
-        <w:rPr>
-          <w:lang w:val="en-US"/>
-        </w:rPr>
-        <w:t>Google</w:t>
-      </w:r>
-      <w:r>
-        <w:t xml:space="preserve"> </w:t>
-      </w:r>
-      <w:r>
-        <w:rPr>
-          <w:lang w:val="en-US"/>
-        </w:rPr>
-        <w:t>Authenticator</w:t>
-      </w:r>
-      <w:r>
-        <w:t>)</w:t>
-      </w:r>
-      <w:r>
-        <w:t xml:space="preserve"> και αναμένει τη συμπλήρωση του.</w:t>
+      <w:r>
+        <w:t>και αναμένει τη συμπλήρωση του.</w:t>
       </w:r>
     </w:p>
     <w:p>
@@ -164,7 +153,13 @@
         <w:t>Το σύστημα ελέγχει την ορθότητα του και διαπιστώνει ότι είναι ορθός.</w:t>
       </w:r>
       <w:r>
-        <w:t xml:space="preserve"> Ανακατευθύνει τον διευθυντή στην αρχική οθόνη του.</w:t>
+        <w:t xml:space="preserve"> Ανακατευθύνει τον διευθυντή στην </w:t>
+      </w:r>
+      <w:r>
+        <w:t>κύρια</w:t>
+      </w:r>
+      <w:r>
+        <w:t xml:space="preserve"> οθόνη του.</w:t>
       </w:r>
     </w:p>
     <w:p/>
@@ -283,12 +278,17 @@
       <w:r>
         <w:t xml:space="preserve">. </w:t>
       </w:r>
-      <w:commentRangeStart w:id="1"/>
       <w:r>
         <w:t xml:space="preserve">Ελέγχει αν ο αριθμός αποτυχημένων προσπαθειών </w:t>
       </w:r>
       <w:r>
-        <w:t xml:space="preserve">είναι πάνω από 10 και αν ναι, </w:t>
+        <w:t xml:space="preserve">είναι πάνω από </w:t>
+      </w:r>
+      <w:r>
+        <w:t>3</w:t>
+      </w:r>
+      <w:r>
+        <w:t xml:space="preserve"> και αν ναι, </w:t>
       </w:r>
       <w:r>
         <w:t xml:space="preserve">αποστέλλει </w:t>
@@ -318,103 +318,92 @@
         <w:t>).</w:t>
       </w:r>
       <w:r>
+        <w:t xml:space="preserve"> Στη συνέχεια εμφανίζει μήνυμα σφάλματος.</w:t>
+      </w:r>
+    </w:p>
+    <w:p>
+      <w:r>
+        <w:t>4.α.2 Ο διευθυντής κλείνει το μήνυμα και συμπληρώνει πάλι τον κωδικό.</w:t>
+      </w:r>
+    </w:p>
+    <w:p>
+      <w:r>
+        <w:t xml:space="preserve">4.α.3 </w:t>
+      </w:r>
+      <w:r>
+        <w:t>Συνέχεια στο βήμα 4 της βασικής ροής.</w:t>
+      </w:r>
+    </w:p>
+    <w:p>
+      <w:pPr>
+        <w:rPr>
+          <w:b/>
+          <w:bCs/>
+        </w:rPr>
+      </w:pPr>
+    </w:p>
+    <w:p>
+      <w:pPr>
+        <w:rPr>
+          <w:b/>
+          <w:bCs/>
+        </w:rPr>
+      </w:pPr>
+    </w:p>
+    <w:p>
+      <w:pPr>
+        <w:jc w:val="center"/>
+        <w:rPr>
+          <w:b/>
+          <w:bCs/>
+        </w:rPr>
+      </w:pPr>
+    </w:p>
+    <w:p>
+      <w:pPr>
+        <w:jc w:val="center"/>
+        <w:rPr>
+          <w:u w:val="single"/>
+        </w:rPr>
+      </w:pPr>
+      <w:r>
+        <w:rPr>
+          <w:b/>
+          <w:bCs/>
+          <w:u w:val="single"/>
+        </w:rPr>
+        <w:t>Τίτλος</w:t>
+      </w:r>
+      <w:r>
+        <w:rPr>
+          <w:b/>
+          <w:bCs/>
+          <w:u w:val="single"/>
+        </w:rPr>
+        <w:t>:</w:t>
+      </w:r>
+      <w:r>
+        <w:rPr>
+          <w:u w:val="single"/>
+        </w:rPr>
         <w:t xml:space="preserve"> </w:t>
       </w:r>
-      <w:commentRangeEnd w:id="1"/>
-      <w:r>
-        <w:rPr>
-          <w:rStyle w:val="a4"/>
-        </w:rPr>
-        <w:commentReference w:id="1"/>
-      </w:r>
-      <w:r>
-        <w:t>Στη συνέχεια εμφανίζει μήνυμα σφάλματος.</w:t>
-      </w:r>
-    </w:p>
-    <w:p>
-      <w:r>
-        <w:t xml:space="preserve">4.α.2 </w:t>
-      </w:r>
-      <w:r>
-        <w:t xml:space="preserve">Ο διευθυντής κλείνει το μήνυμα και συμπληρώνει πάλι </w:t>
-      </w:r>
-      <w:r>
-        <w:t>τον κωδικό.</w:t>
-      </w:r>
-    </w:p>
-    <w:p>
-      <w:r>
-        <w:t xml:space="preserve">4.α.3 </w:t>
-      </w:r>
-      <w:r>
-        <w:t>Συνέχεια στο βήμα 4 της βασικής ροής.</w:t>
-      </w:r>
-    </w:p>
-    <w:p>
-      <w:pPr>
-        <w:rPr>
-          <w:b/>
-          <w:bCs/>
-        </w:rPr>
-      </w:pPr>
-    </w:p>
-    <w:p>
-      <w:pPr>
-        <w:rPr>
-          <w:b/>
-          <w:bCs/>
-        </w:rPr>
-      </w:pPr>
-    </w:p>
-    <w:p>
-      <w:pPr>
-        <w:jc w:val="center"/>
-        <w:rPr>
-          <w:b/>
-          <w:bCs/>
-        </w:rPr>
-      </w:pPr>
-    </w:p>
-    <w:p>
-      <w:pPr>
-        <w:jc w:val="center"/>
+      <w:r>
         <w:rPr>
           <w:u w:val="single"/>
         </w:rPr>
-      </w:pPr>
-      <w:r>
-        <w:rPr>
-          <w:b/>
-          <w:bCs/>
+        <w:t>“</w:t>
+      </w:r>
+      <w:r>
+        <w:rPr>
           <w:u w:val="single"/>
         </w:rPr>
-        <w:t>Τίτλος:</w:t>
+        <w:t>Υπολογισμός και αποστολή προϋπολογισμού</w:t>
       </w:r>
       <w:r>
         <w:rPr>
           <w:u w:val="single"/>
         </w:rPr>
-        <w:t xml:space="preserve"> </w:t>
-      </w:r>
-      <w:r>
-        <w:rPr>
-          <w:highlight w:val="yellow"/>
-          <w:u w:val="single"/>
-        </w:rPr>
-        <w:t>“</w:t>
-      </w:r>
-      <w:r>
-        <w:rPr>
-          <w:highlight w:val="yellow"/>
-          <w:u w:val="single"/>
-        </w:rPr>
-        <w:t>Υπολογισμός και αποστολή προϋπολογισμού</w:t>
-      </w:r>
-      <w:r>
-        <w:rPr>
-          <w:highlight w:val="yellow"/>
-          <w:u w:val="single"/>
-        </w:rPr>
         <w:t>”</w:t>
       </w:r>
     </w:p>
@@ -430,7 +419,28 @@
           <w:b/>
           <w:bCs/>
         </w:rPr>
-        <w:t>Βασική Ροή:</w:t>
+        <w:t>Βασική Ροή</w:t>
+      </w:r>
+      <w:r>
+        <w:rPr>
+          <w:b/>
+          <w:bCs/>
+        </w:rPr>
+        <w:t xml:space="preserve"> (</w:t>
+      </w:r>
+      <w:r>
+        <w:rPr>
+          <w:b/>
+          <w:bCs/>
+        </w:rPr>
+        <w:t>Ο διευθυντής επιθυμεί να υπολογιστεί και να σταλεί ο προϋπολογισμός)</w:t>
+      </w:r>
+      <w:r>
+        <w:rPr>
+          <w:b/>
+          <w:bCs/>
+        </w:rPr>
+        <w:t>:</w:t>
       </w:r>
     </w:p>
     <w:p>
@@ -499,19 +509,10 @@
         </w:numPr>
       </w:pPr>
       <w:r>
-        <w:t xml:space="preserve">Ο διευθυντής χρησιμοποιεί την επιλογή </w:t>
-      </w:r>
-      <w:r>
-        <w:t>“</w:t>
-      </w:r>
-      <w:r>
-        <w:t>Ενημέρωση</w:t>
-      </w:r>
-      <w:r>
-        <w:t>”</w:t>
-      </w:r>
-      <w:r>
-        <w:t>.</w:t>
+        <w:t xml:space="preserve">Ο διευθυντής </w:t>
+      </w:r>
+      <w:r>
+        <w:t>ενημερώνει το σύστημα με τις τελευταίες αλλαγές που αφορούν τα στατιστικά.</w:t>
       </w:r>
     </w:p>
     <w:p>
@@ -523,19 +524,19 @@
         </w:numPr>
       </w:pPr>
       <w:r>
-        <w:t xml:space="preserve">Το σύστημα ανακτά τα στοιχεία </w:t>
-      </w:r>
-      <w:r>
-        <w:t>που απαιτούνται και εκτελεί τον υπολογισμό.</w:t>
-      </w:r>
-      <w:r>
-        <w:t xml:space="preserve"> Στη συνέχεια εμφανίζει τα</w:t>
-      </w:r>
-      <w:r>
-        <w:t xml:space="preserve"> αναλυτικά</w:t>
-      </w:r>
-      <w:r>
-        <w:t xml:space="preserve"> αποτελέσματα στην οθόνη.</w:t>
+        <w:t xml:space="preserve">Ο διευθυντής χρησιμοποιεί την επιλογή </w:t>
+      </w:r>
+      <w:r>
+        <w:t>“</w:t>
+      </w:r>
+      <w:r>
+        <w:t>Ενημέρωση</w:t>
+      </w:r>
+      <w:r>
+        <w:t>”</w:t>
+      </w:r>
+      <w:r>
+        <w:t>.</w:t>
       </w:r>
     </w:p>
     <w:p>
@@ -547,22 +548,19 @@
         </w:numPr>
       </w:pPr>
       <w:r>
-        <w:t xml:space="preserve">Ο διευθυντής εγκρίνει τα αποτελέσματα και </w:t>
-      </w:r>
-      <w:r>
-        <w:t xml:space="preserve">χρησιμοποιεί την επιλογή </w:t>
-      </w:r>
-      <w:r>
-        <w:t>“</w:t>
-      </w:r>
-      <w:r>
-        <w:t>Αποστολή</w:t>
-      </w:r>
-      <w:r>
-        <w:t>”</w:t>
-      </w:r>
-      <w:r>
-        <w:t>.</w:t>
+        <w:t xml:space="preserve">Το σύστημα ανακτά τα στοιχεία </w:t>
+      </w:r>
+      <w:r>
+        <w:t>που απαιτούνται και εκτελεί τον υπολογισμό.</w:t>
+      </w:r>
+      <w:r>
+        <w:t xml:space="preserve"> Στη συνέχεια εμφανίζει τα</w:t>
+      </w:r>
+      <w:r>
+        <w:t xml:space="preserve"> αναλυτικά</w:t>
+      </w:r>
+      <w:r>
+        <w:t xml:space="preserve"> αποτελέσματα στην οθόνη.</w:t>
       </w:r>
     </w:p>
     <w:p>
@@ -574,6 +572,33 @@
         </w:numPr>
       </w:pPr>
       <w:r>
+        <w:t xml:space="preserve">Ο διευθυντής εγκρίνει τα αποτελέσματα και </w:t>
+      </w:r>
+      <w:r>
+        <w:t xml:space="preserve">χρησιμοποιεί την επιλογή </w:t>
+      </w:r>
+      <w:r>
+        <w:t>“</w:t>
+      </w:r>
+      <w:r>
+        <w:t>Αποστολή</w:t>
+      </w:r>
+      <w:r>
+        <w:t>”</w:t>
+      </w:r>
+      <w:r>
+        <w:t>.</w:t>
+      </w:r>
+    </w:p>
+    <w:p>
+      <w:pPr>
+        <w:pStyle w:val="a3"/>
+        <w:numPr>
+          <w:ilvl w:val="0"/>
+          <w:numId w:val="3"/>
+        </w:numPr>
+      </w:pPr>
+      <w:r>
         <w:t xml:space="preserve">Το σύστημα αποστέλλει ένα </w:t>
       </w:r>
       <w:r>
@@ -608,7 +633,6 @@
           <w:b/>
           <w:bCs/>
         </w:rPr>
-        <w:lastRenderedPageBreak/>
         <w:t>Εναλλακτική Ροή 1</w:t>
       </w:r>
       <w:r>
@@ -628,7 +652,10 @@
     </w:p>
     <w:p>
       <w:r>
-        <w:t>5.α.1.</w:t>
+        <w:t>6</w:t>
+      </w:r>
+      <w:r>
+        <w:t>.α.1.</w:t>
       </w:r>
       <w:r>
         <w:t xml:space="preserve"> </w:t>
@@ -657,7 +684,10 @@
     </w:p>
     <w:p>
       <w:r>
-        <w:t>5.α.2</w:t>
+        <w:t>6</w:t>
+      </w:r>
+      <w:r>
+        <w:t>.α.2</w:t>
       </w:r>
       <w:r>
         <w:t>.</w:t>
@@ -686,7 +716,10 @@
     </w:p>
     <w:p>
       <w:r>
-        <w:t>5.α.3</w:t>
+        <w:t>6</w:t>
+      </w:r>
+      <w:r>
+        <w:t>.α.3</w:t>
       </w:r>
       <w:r>
         <w:t>.</w:t>
@@ -718,7 +751,10 @@
     </w:p>
     <w:p>
       <w:r>
-        <w:t>5.α.4</w:t>
+        <w:t>6</w:t>
+      </w:r>
+      <w:r>
+        <w:t>.α.4</w:t>
       </w:r>
       <w:r>
         <w:t>.</w:t>
@@ -747,7 +783,10 @@
     </w:p>
     <w:p>
       <w:r>
-        <w:t>5.α.5</w:t>
+        <w:t>6</w:t>
+      </w:r>
+      <w:r>
+        <w:t>.α.5</w:t>
       </w:r>
       <w:r>
         <w:t>.</w:t>
@@ -756,7 +795,13 @@
         <w:t xml:space="preserve"> </w:t>
       </w:r>
       <w:r>
-        <w:t>Συνέχεια από το βήμα 5 της βασικής ροής.</w:t>
+        <w:t xml:space="preserve">Συνέχεια από το βήμα </w:t>
+      </w:r>
+      <w:r>
+        <w:t>6</w:t>
+      </w:r>
+      <w:r>
+        <w:t xml:space="preserve"> της βασικής ροής.</w:t>
       </w:r>
     </w:p>
     <w:p/>
@@ -798,7 +843,10 @@
     </w:p>
     <w:p>
       <w:r>
-        <w:t>5.α.</w:t>
+        <w:t>6</w:t>
+      </w:r>
+      <w:r>
+        <w:t>.α.</w:t>
       </w:r>
       <w:r>
         <w:t>4.α.1</w:t>
@@ -818,7 +866,10 @@
     </w:p>
     <w:p>
       <w:r>
-        <w:t>5.α.4.α.2</w:t>
+        <w:t>6</w:t>
+      </w:r>
+      <w:r>
+        <w:t>.α.4.α.2</w:t>
       </w:r>
       <w:r>
         <w:t>.</w:t>
@@ -850,7 +901,10 @@
     </w:p>
     <w:p>
       <w:r>
-        <w:t>5.α.4.α.3</w:t>
+        <w:t>6</w:t>
+      </w:r>
+      <w:r>
+        <w:t>.α.4.α.3</w:t>
       </w:r>
       <w:r>
         <w:t>.</w:t>
@@ -878,7 +932,128 @@
           <w:b/>
           <w:bCs/>
         </w:rPr>
-        <w:t>Εναλλακτική Ροή 3</w:t>
+        <w:t xml:space="preserve">Εναλλακτική Ροή </w:t>
+      </w:r>
+      <w:r>
+        <w:rPr>
+          <w:b/>
+          <w:bCs/>
+        </w:rPr>
+        <w:t>3</w:t>
+      </w:r>
+      <w:r>
+        <w:rPr>
+          <w:b/>
+          <w:bCs/>
+        </w:rPr>
+        <w:t xml:space="preserve"> (</w:t>
+      </w:r>
+      <w:r>
+        <w:rPr>
+          <w:b/>
+          <w:bCs/>
+        </w:rPr>
+        <w:t>Κενά</w:t>
+      </w:r>
+      <w:r>
+        <w:rPr>
+          <w:b/>
+          <w:bCs/>
+        </w:rPr>
+        <w:t xml:space="preserve"> δεδομένα)</w:t>
+      </w:r>
+      <w:r>
+        <w:rPr>
+          <w:b/>
+          <w:bCs/>
+        </w:rPr>
+        <w:t>:</w:t>
+      </w:r>
+    </w:p>
+    <w:p>
+      <w:r>
+        <w:t>6.α.4.</w:t>
+      </w:r>
+      <w:r>
+        <w:t>β</w:t>
+      </w:r>
+      <w:r>
+        <w:t>.1.</w:t>
+      </w:r>
+      <w:r>
+        <w:t xml:space="preserve"> </w:t>
+      </w:r>
+      <w:r>
+        <w:t xml:space="preserve">Το σύστημα ελέγχει </w:t>
+      </w:r>
+      <w:r>
+        <w:t>αν όλα τα</w:t>
+      </w:r>
+      <w:r>
+        <w:t xml:space="preserve"> υποχρεωτικά</w:t>
+      </w:r>
+      <w:r>
+        <w:t xml:space="preserve"> πεδία είναι συμπληρωμένα</w:t>
+      </w:r>
+      <w:r>
+        <w:t>, διαπιστώνει ότι δεν είναι και εμφανίζει μήνυμα σφάλματος στον διευθυντή.</w:t>
+      </w:r>
+    </w:p>
+    <w:p>
+      <w:r>
+        <w:t>6.α.4.</w:t>
+      </w:r>
+      <w:r>
+        <w:t>β</w:t>
+      </w:r>
+      <w:r>
+        <w:t xml:space="preserve">.2. Ο διευθυντής κλείνει το μήνυμα, διορθώνει τις αλλαγές του και χρησιμοποιεί την επιλογή </w:t>
+      </w:r>
+      <w:r>
+        <w:t>“</w:t>
+      </w:r>
+      <w:r>
+        <w:t>Αποθήκευση</w:t>
+      </w:r>
+      <w:r>
+        <w:t>”</w:t>
+      </w:r>
+      <w:r>
+        <w:t>.</w:t>
+      </w:r>
+    </w:p>
+    <w:p>
+      <w:r>
+        <w:t>6.α.4.</w:t>
+      </w:r>
+      <w:r>
+        <w:t>β</w:t>
+      </w:r>
+      <w:r>
+        <w:t>.3. Συνέχεια από το βήμα 4 της εναλλακτικής ροής 1.</w:t>
+      </w:r>
+    </w:p>
+    <w:p/>
+    <w:p>
+      <w:pPr>
+        <w:rPr>
+          <w:b/>
+          <w:bCs/>
+        </w:rPr>
+      </w:pPr>
+      <w:r>
+        <w:rPr>
+          <w:b/>
+          <w:bCs/>
+        </w:rPr>
+        <w:t xml:space="preserve">Εναλλακτική Ροή </w:t>
+      </w:r>
+      <w:r>
+        <w:rPr>
+          <w:b/>
+          <w:bCs/>
+        </w:rPr>
+        <w:t>4</w:t>
       </w:r>
       <w:r>
         <w:rPr>
@@ -897,7 +1072,10 @@
     </w:p>
     <w:p>
       <w:r>
-        <w:t>5.β.1</w:t>
+        <w:t>6</w:t>
+      </w:r>
+      <w:r>
+        <w:t>.β.1</w:t>
       </w:r>
       <w:r>
         <w:t>.</w:t>
@@ -926,7 +1104,10 @@
     </w:p>
     <w:p>
       <w:r>
-        <w:t>5.β.2</w:t>
+        <w:t>6</w:t>
+      </w:r>
+      <w:r>
+        <w:t>.β.2</w:t>
       </w:r>
       <w:r>
         <w:t>.</w:t>
@@ -979,21 +1160,18 @@
       </w:r>
       <w:r>
         <w:rPr>
-          <w:highlight w:val="yellow"/>
           <w:u w:val="single"/>
         </w:rPr>
         <w:t>“</w:t>
       </w:r>
       <w:r>
         <w:rPr>
-          <w:highlight w:val="yellow"/>
           <w:u w:val="single"/>
         </w:rPr>
         <w:t>Προβολή και αποστολή στατιστικών</w:t>
       </w:r>
       <w:r>
         <w:rPr>
-          <w:highlight w:val="yellow"/>
           <w:u w:val="single"/>
         </w:rPr>
         <w:t>”</w:t>
@@ -1011,7 +1189,28 @@
           <w:b/>
           <w:bCs/>
         </w:rPr>
-        <w:t>Βασική Ροή:</w:t>
+        <w:t>Βασική Ροή</w:t>
+      </w:r>
+      <w:r>
+        <w:rPr>
+          <w:b/>
+          <w:bCs/>
+        </w:rPr>
+        <w:t xml:space="preserve"> (Ο διευθυντής επιθυμεί να </w:t>
+      </w:r>
+      <w:r>
+        <w:rPr>
+          <w:b/>
+          <w:bCs/>
+        </w:rPr>
+        <w:t>υπολογιστούν και να σταλούν τα στατιστικά)</w:t>
+      </w:r>
+      <w:r>
+        <w:rPr>
+          <w:b/>
+          <w:bCs/>
+        </w:rPr>
+        <w:t>:</w:t>
       </w:r>
     </w:p>
     <w:p>
@@ -1110,7 +1309,16 @@
         </w:numPr>
       </w:pPr>
       <w:r>
-        <w:t xml:space="preserve">Ο διευθυντής </w:t>
+        <w:t>Ο διευθυντής</w:t>
+      </w:r>
+      <w:r>
+        <w:t xml:space="preserve"> </w:t>
+      </w:r>
+      <w:r>
+        <w:t>εγκρίνει τα αποτελέσματα και</w:t>
+      </w:r>
+      <w:r>
+        <w:t xml:space="preserve"> </w:t>
       </w:r>
       <w:r>
         <w:t xml:space="preserve">χρησιμοποιεί την επιλογή </w:t>
@@ -1229,7 +1437,94 @@
       </w:r>
     </w:p>
     <w:p/>
+    <w:p>
+      <w:pPr>
+        <w:rPr>
+          <w:b/>
+          <w:bCs/>
+        </w:rPr>
+      </w:pPr>
+      <w:r>
+        <w:rPr>
+          <w:b/>
+          <w:bCs/>
+        </w:rPr>
+        <w:t xml:space="preserve">Εναλλακτική Ροή </w:t>
+      </w:r>
+      <w:r>
+        <w:rPr>
+          <w:b/>
+          <w:bCs/>
+        </w:rPr>
+        <w:t>2 (Ενημέρωση για κάποιο στατιστικό)</w:t>
+      </w:r>
+      <w:r>
+        <w:rPr>
+          <w:b/>
+          <w:bCs/>
+        </w:rPr>
+        <w:t>:</w:t>
+      </w:r>
+    </w:p>
+    <w:p>
+      <w:r>
+        <w:t>5.β.1</w:t>
+      </w:r>
+      <w:r>
+        <w:t xml:space="preserve"> Ο διευθυντής βλέπει ότι κάποιο στατιστικό δεν είναι φυσιολογικό</w:t>
+      </w:r>
+      <w:r>
+        <w:t>, το επιλέγει</w:t>
+      </w:r>
+      <w:r>
+        <w:t xml:space="preserve"> και </w:t>
+      </w:r>
+      <w:r>
+        <w:t xml:space="preserve">χρησιμοποιεί την επιλογή </w:t>
+      </w:r>
+      <w:r>
+        <w:t>“</w:t>
+      </w:r>
+      <w:r>
+        <w:t>Ενημέρωση προσωπικού</w:t>
+      </w:r>
+      <w:r>
+        <w:t>”</w:t>
+      </w:r>
+      <w:r>
+        <w:t>.</w:t>
+      </w:r>
+    </w:p>
+    <w:p>
+      <w:r>
+        <w:t xml:space="preserve">5.β.2 Το σύστημα ανακτά τις διευθύνσεις ηλεκτρονικού ταχυδρομείου όλου του προσωπικού του νοσοκομείου, συντάσσει ένα </w:t>
+      </w:r>
+      <w:r>
+        <w:rPr>
+          <w:lang w:val="en-US"/>
+        </w:rPr>
+        <w:t>email</w:t>
+      </w:r>
+      <w:r>
+        <w:t xml:space="preserve"> και το αποστέλλει. Τέλος εμφανίζει μήνυμα επιτυχίας.</w:t>
+      </w:r>
+    </w:p>
+    <w:p>
+      <w:r>
+        <w:t xml:space="preserve">5.β.3 </w:t>
+      </w:r>
+      <w:r>
+        <w:t>Ο διευθυντής κλείνει το μήνυμα.</w:t>
+      </w:r>
+    </w:p>
+    <w:p>
+      <w:r>
+        <w:t>5.β.4 Συνέχεια στο βήμα 5 της βασικής ροής.</w:t>
+      </w:r>
+    </w:p>
     <w:p/>
+    <w:p/>
+    <w:p/>
     <w:p>
       <w:pPr>
         <w:jc w:val="center"/>
@@ -1284,7 +1579,21 @@
           <w:b/>
           <w:bCs/>
         </w:rPr>
-        <w:t>Βασική Ροή:</w:t>
+        <w:t>Βασική Ροή</w:t>
+      </w:r>
+      <w:r>
+        <w:rPr>
+          <w:b/>
+          <w:bCs/>
+        </w:rPr>
+        <w:t xml:space="preserve"> (Ο διευθυντής επιθυμεί να καλέσει σε σύγκλιση το ΔΣ)</w:t>
+      </w:r>
+      <w:r>
+        <w:rPr>
+          <w:b/>
+          <w:bCs/>
+        </w:rPr>
+        <w:t>:</w:t>
       </w:r>
     </w:p>
     <w:p>
@@ -1425,11 +1734,7 @@
         <w:t xml:space="preserve">” </w:t>
       </w:r>
       <w:r>
-        <w:t xml:space="preserve">και </w:t>
-      </w:r>
-      <w:commentRangeStart w:id="2"/>
-      <w:r>
-        <w:t xml:space="preserve">αναμένει στο παρασκήνιο τα </w:t>
+        <w:t xml:space="preserve">και αναμένει στο παρασκήνιο τα </w:t>
       </w:r>
       <w:r>
         <w:rPr>
@@ -1442,13 +1747,6 @@
       </w:r>
       <w:r>
         <w:t>επιβεβαίωσης από το ΔΣ.</w:t>
-      </w:r>
-      <w:commentRangeEnd w:id="2"/>
-      <w:r>
-        <w:rPr>
-          <w:rStyle w:val="a4"/>
-        </w:rPr>
-        <w:commentReference w:id="2"/>
       </w:r>
     </w:p>
     <w:p>
@@ -1459,8 +1757,8 @@
           <w:numId w:val="6"/>
         </w:numPr>
       </w:pPr>
-      <w:commentRangeStart w:id="3"/>
-      <w:r>
+      <w:r>
+        <w:lastRenderedPageBreak/>
         <w:t>Τα μέλη του ΔΣ απ</w:t>
       </w:r>
       <w:r>
@@ -1480,13 +1778,6 @@
       </w:r>
       <w:r>
         <w:t>.</w:t>
-      </w:r>
-      <w:commentRangeEnd w:id="3"/>
-      <w:r>
-        <w:rPr>
-          <w:rStyle w:val="a4"/>
-        </w:rPr>
-        <w:commentReference w:id="3"/>
       </w:r>
     </w:p>
     <w:p>
@@ -1590,14 +1881,14 @@
           <w:u w:val="single"/>
         </w:rPr>
       </w:pPr>
-      <w:commentRangeStart w:id="4"/>
+      <w:commentRangeStart w:id="1"/>
+      <w:commentRangeStart w:id="2"/>
       <w:r>
         <w:rPr>
           <w:b/>
           <w:bCs/>
           <w:u w:val="single"/>
         </w:rPr>
-        <w:lastRenderedPageBreak/>
         <w:t>Τίτλος</w:t>
       </w:r>
       <w:r>
@@ -1618,7 +1909,7 @@
         <w:rPr>
           <w:u w:val="single"/>
         </w:rPr>
-        <w:t>Σύγκλιση ΔΣ</w:t>
+        <w:t>Έγκριση προσλήψεων</w:t>
       </w:r>
       <w:r>
         <w:rPr>
@@ -1626,12 +1917,19 @@
         </w:rPr>
         <w:t>”</w:t>
       </w:r>
-      <w:commentRangeEnd w:id="4"/>
+      <w:commentRangeEnd w:id="1"/>
       <w:r>
         <w:rPr>
           <w:rStyle w:val="a4"/>
         </w:rPr>
-        <w:commentReference w:id="4"/>
+        <w:commentReference w:id="1"/>
+      </w:r>
+      <w:commentRangeEnd w:id="2"/>
+      <w:r>
+        <w:rPr>
+          <w:rStyle w:val="a4"/>
+        </w:rPr>
+        <w:commentReference w:id="2"/>
       </w:r>
     </w:p>
     <w:p/>
@@ -1696,7 +1994,21 @@
           <w:b/>
           <w:bCs/>
         </w:rPr>
-        <w:t>Βασική Ροή:</w:t>
+        <w:t>Βασική Ροή</w:t>
+      </w:r>
+      <w:r>
+        <w:rPr>
+          <w:b/>
+          <w:bCs/>
+        </w:rPr>
+        <w:t xml:space="preserve"> (Ο διευθυντής επιθυμεί να επεξεργαστεί τις πληροφορίες του)</w:t>
+      </w:r>
+      <w:r>
+        <w:rPr>
+          <w:b/>
+          <w:bCs/>
+        </w:rPr>
+        <w:t>:</w:t>
       </w:r>
     </w:p>
     <w:p>
@@ -1953,6 +2265,94 @@
           <w:b/>
           <w:bCs/>
         </w:rPr>
+        <w:t xml:space="preserve"> (Κενά δεδομένα)</w:t>
+      </w:r>
+      <w:r>
+        <w:rPr>
+          <w:b/>
+          <w:bCs/>
+        </w:rPr>
+        <w:t>:</w:t>
+      </w:r>
+    </w:p>
+    <w:p>
+      <w:r>
+        <w:t xml:space="preserve">4.β.1 </w:t>
+      </w:r>
+      <w:r>
+        <w:t>Το σύστημα διαπιστώνει ότι κάποιο</w:t>
+      </w:r>
+      <w:r>
+        <w:t xml:space="preserve"> υποχρεωτικό</w:t>
+      </w:r>
+      <w:r>
+        <w:t xml:space="preserve"> πεδίο είναι κενό. Εμφανίζει μήνυμα σφάλματος στον διευθυντή και </w:t>
+      </w:r>
+      <w:r>
+        <w:t xml:space="preserve">απενεργοποιεί την επιλογή </w:t>
+      </w:r>
+      <w:r>
+        <w:t>“</w:t>
+      </w:r>
+      <w:r>
+        <w:t>Αποθήκευση</w:t>
+      </w:r>
+      <w:r>
+        <w:t>”</w:t>
+      </w:r>
+      <w:r>
+        <w:t>.</w:t>
+      </w:r>
+    </w:p>
+    <w:p>
+      <w:r>
+        <w:t>4.</w:t>
+      </w:r>
+      <w:r>
+        <w:t>β</w:t>
+      </w:r>
+      <w:r>
+        <w:t>.2 Ο διευθυντής κλείνει το μήνυμα.</w:t>
+      </w:r>
+    </w:p>
+    <w:p>
+      <w:r>
+        <w:t>4.</w:t>
+      </w:r>
+      <w:r>
+        <w:t>β</w:t>
+      </w:r>
+      <w:r>
+        <w:t>.3 Συνέχεια στο βήμα 3 της βασικής ροής</w:t>
+      </w:r>
+    </w:p>
+    <w:p/>
+    <w:p>
+      <w:pPr>
+        <w:rPr>
+          <w:b/>
+          <w:bCs/>
+        </w:rPr>
+      </w:pPr>
+      <w:r>
+        <w:rPr>
+          <w:b/>
+          <w:bCs/>
+        </w:rPr>
+        <w:t xml:space="preserve">Εναλλακτική Ροή </w:t>
+      </w:r>
+      <w:r>
+        <w:rPr>
+          <w:b/>
+          <w:bCs/>
+        </w:rPr>
+        <w:t>3</w:t>
+      </w:r>
+      <w:r>
+        <w:rPr>
+          <w:b/>
+          <w:bCs/>
+        </w:rPr>
         <w:t xml:space="preserve"> (</w:t>
       </w:r>
       <w:r>
@@ -1960,14 +2360,7 @@
           <w:b/>
           <w:bCs/>
         </w:rPr>
-        <w:t>Α</w:t>
-      </w:r>
-      <w:r>
-        <w:rPr>
-          <w:b/>
-          <w:bCs/>
-        </w:rPr>
-        <w:t xml:space="preserve">λλαγή σε </w:t>
+        <w:t xml:space="preserve">Αλλαγή σε </w:t>
       </w:r>
       <w:r>
         <w:rPr>
@@ -1982,79 +2375,55 @@
           <w:b/>
           <w:bCs/>
         </w:rPr>
+        <w:t xml:space="preserve"> ή κωδικό </w:t>
+      </w:r>
+      <w:r>
+        <w:rPr>
+          <w:b/>
+          <w:bCs/>
+        </w:rPr>
+        <w:t>πρόσβασης</w:t>
+      </w:r>
+      <w:r>
+        <w:rPr>
+          <w:b/>
+          <w:bCs/>
+        </w:rPr>
+        <w:t xml:space="preserve"> ή κινητό τηλέφωνο</w:t>
+      </w:r>
+      <w:r>
+        <w:rPr>
+          <w:b/>
+          <w:bCs/>
+        </w:rPr>
+        <w:t>)</w:t>
+      </w:r>
+      <w:r>
+        <w:rPr>
+          <w:b/>
+          <w:bCs/>
+        </w:rPr>
+        <w:t>:</w:t>
+      </w:r>
+    </w:p>
+    <w:p>
+      <w:r>
+        <w:t xml:space="preserve">6.α.1 Το σύστημα διαπιστώνει ότι υπάρχει αλλαγή σε </w:t>
+      </w:r>
+      <w:r>
+        <w:rPr>
+          <w:lang w:val="en-US"/>
+        </w:rPr>
+        <w:t>email</w:t>
+      </w:r>
+      <w:r>
         <w:t xml:space="preserve"> </w:t>
       </w:r>
       <w:r>
-        <w:rPr>
-          <w:b/>
-          <w:bCs/>
-        </w:rPr>
-        <w:t>ή</w:t>
-      </w:r>
-      <w:r>
-        <w:rPr>
-          <w:b/>
-          <w:bCs/>
-        </w:rPr>
-        <w:t xml:space="preserve"> κωδικό </w:t>
-      </w:r>
-      <w:r>
-        <w:rPr>
-          <w:b/>
-          <w:bCs/>
-        </w:rPr>
-        <w:t>πρόσβασης</w:t>
-      </w:r>
-      <w:r>
-        <w:rPr>
-          <w:b/>
-          <w:bCs/>
-        </w:rPr>
-        <w:t xml:space="preserve"> </w:t>
-      </w:r>
-      <w:r>
-        <w:rPr>
-          <w:b/>
-          <w:bCs/>
-        </w:rPr>
-        <w:t>ή κινητό τηλέφωνο</w:t>
-      </w:r>
-      <w:r>
-        <w:rPr>
-          <w:b/>
-          <w:bCs/>
-        </w:rPr>
-        <w:t>)</w:t>
-      </w:r>
-      <w:r>
-        <w:rPr>
-          <w:b/>
-          <w:bCs/>
-        </w:rPr>
-        <w:t>:</w:t>
-      </w:r>
-    </w:p>
-    <w:p>
-      <w:r>
-        <w:t xml:space="preserve">6.α.1 Το σύστημα διαπιστώνει ότι υπάρχει αλλαγή σε </w:t>
-      </w:r>
-      <w:r>
-        <w:rPr>
-          <w:lang w:val="en-US"/>
-        </w:rPr>
-        <w:t>email</w:t>
-      </w:r>
-      <w:r>
-        <w:t xml:space="preserve"> </w:t>
-      </w:r>
-      <w:r>
         <w:t>ή κωδικό πρόσβασης</w:t>
       </w:r>
       <w:r>
-        <w:t xml:space="preserve"> </w:t>
-      </w:r>
-      <w:r>
-        <w:t>ή κινητό τηλέφωνο</w:t>
+        <w:t xml:space="preserve"> ή κινητό τηλέφωνο</w:t>
       </w:r>
       <w:r>
         <w:t xml:space="preserve">. Αποστέλλει </w:t>
@@ -2114,7 +2483,7 @@
 
 <file path=word/comments.xml><?xml version="1.0" encoding="utf-8"?>
 <w:comments xmlns:wpc="http://schemas.microsoft.com/office/word/2010/wordprocessingCanvas" xmlns:cx="http://schemas.microsoft.com/office/drawing/2014/chartex" xmlns:cx1="http://schemas.microsoft.com/office/drawing/2015/9/8/chartex" xmlns:cx2="http://schemas.microsoft.com/office/drawing/2015/10/21/chartex" xmlns:cx3="http://schemas.microsoft.com/office/drawing/2016/5/9/chartex" xmlns:cx4="http://schemas.microsoft.com/office/drawing/2016/5/10/chartex" xmlns:cx5="http://schemas.microsoft.com/office/drawing/2016/5/11/chartex" xmlns:cx6="http://schemas.microsoft.com/office/drawing/2016/5/12/chartex" xmlns:cx7="http://schemas.microsoft.com/office/drawing/2016/5/13/chartex" xmlns:cx8="http://schemas.microsoft.com/office/drawing/2016/5/14/chartex" xmlns:mc="http://schemas.openxmlformats.org/markup-compatibility/2006" xmlns:aink="http://schemas.microsoft.com/office/drawing/2016/ink" xmlns:am3d="http://schemas.microsoft.com/office/drawing/2017/model3d" xmlns:o="urn:schemas-microsoft-com:office:office" xmlns:r="http://schemas.openxmlformats.org/officeDocument/2006/relationships" xmlns:m="http://schemas.openxmlformats.org/officeDocument/2006/math" xmlns:v="urn:schemas-microsoft-com:vml" xmlns:wp14="http://schemas.microsoft.com/office/word/2010/wordprocessingDrawing" xmlns:wp="http://schemas.openxmlformats.org/drawingml/2006/wordprocessingDrawing" xmlns:w10="urn:schemas-microsoft-com:office:word" xmlns:w="http://schemas.openxmlformats.org/wordprocessingml/2006/main" xmlns:w14="http://schemas.microsoft.com/office/word/2010/wordml" xmlns:w15="http://schemas.microsoft.com/office/word/2012/wordml" xmlns:w16cex="http://schemas.microsoft.com/office/word/2018/wordml/cex" xmlns:w16cid="http://schemas.microsoft.com/office/word/2016/wordml/cid" xmlns:w16="http://schemas.microsoft.com/office/word/2018/wordml" xmlns:w16se="http://schemas.microsoft.com/office/word/2015/wordml/symex" xmlns:wpg="http://schemas.microsoft.com/office/word/2010/wordprocessingGroup" xmlns:wpi="http://schemas.microsoft.com/office/word/2010/wordprocessingInk" xmlns:wne="http://schemas.microsoft.com/office/word/2006/wordml" xmlns:wps="http://schemas.microsoft.com/office/word/2010/wordprocessingShape" mc:Ignorable="w14 w15 w16se w16cid w16 w16cex wp14">
-  <w:comment w:id="0" w:author="Βαγγέλης Λ" w:date="2021-04-07T08:47:00Z" w:initials="ΒΛ">
+  <w:comment w:id="0" w:author="Βαγγέλης Λ" w:date="2021-04-08T09:47:00Z" w:initials="ΒΛ">
     <w:p>
       <w:pPr>
         <w:pStyle w:val="a5"/>
@@ -2126,11 +2495,35 @@
         <w:annotationRef/>
       </w:r>
       <w:r>
-        <w:t>Λόγω σημαντικότητας της θέσης</w:t>
+        <w:t xml:space="preserve">Νομίζω ότι οι περιγραφές της βασικής ροής </w:t>
+      </w:r>
+      <w:r>
+        <w:t xml:space="preserve">δεν προσφέρουν κάτι. Ο ίδιος ο τίτλος του </w:t>
+      </w:r>
+      <w:r>
+        <w:rPr>
+          <w:lang w:val="en-US"/>
+        </w:rPr>
+        <w:t>use</w:t>
+      </w:r>
+      <w:r>
+        <w:t xml:space="preserve"> </w:t>
+      </w:r>
+      <w:r>
+        <w:rPr>
+          <w:lang w:val="en-US"/>
+        </w:rPr>
+        <w:t>case</w:t>
+      </w:r>
+      <w:r>
+        <w:t xml:space="preserve"> </w:t>
+      </w:r>
+      <w:r>
+        <w:t>περιγράφει τη βασική ροή.</w:t>
       </w:r>
     </w:p>
   </w:comment>
-  <w:comment w:id="1" w:author="Βαγγέλης Λ" w:date="2021-04-07T09:19:00Z" w:initials="ΒΛ">
+  <w:comment w:id="1" w:author="Βαγγέλης Λ" w:date="2021-04-07T10:10:00Z" w:initials="ΒΛ">
     <w:p>
       <w:pPr>
         <w:pStyle w:val="a5"/>
@@ -2142,11 +2535,11 @@
         <w:annotationRef/>
       </w:r>
       <w:r>
-        <w:t>Άλλο βήμα με εναλλακτικές ροές;</w:t>
+        <w:t>Θα συμπληρωθεί από τον Νίκο.</w:t>
       </w:r>
     </w:p>
   </w:comment>
-  <w:comment w:id="2" w:author="Βαγγέλης Λ" w:date="2021-04-07T10:07:00Z" w:initials="ΒΛ">
+  <w:comment w:id="2" w:author="Βαγγέλης Λ" w:date="2021-04-07T19:50:00Z" w:initials="ΒΛ">
     <w:p>
       <w:pPr>
         <w:pStyle w:val="a5"/>
@@ -2158,48 +2551,7 @@
         <w:annotationRef/>
       </w:r>
       <w:r>
-        <w:t>Να μπει;</w:t>
-      </w:r>
-    </w:p>
-  </w:comment>
-  <w:comment w:id="3" w:author="Βαγγέλης Λ" w:date="2021-04-07T10:07:00Z" w:initials="ΒΛ">
-    <w:p>
-      <w:pPr>
-        <w:pStyle w:val="a5"/>
-        <w:rPr>
-          <w:lang w:val="en-US"/>
-        </w:rPr>
-      </w:pPr>
-      <w:r>
-        <w:rPr>
-          <w:rStyle w:val="a4"/>
-        </w:rPr>
-        <w:annotationRef/>
-      </w:r>
-      <w:r>
-        <w:t xml:space="preserve">Άλλος </w:t>
-      </w:r>
-      <w:r>
-        <w:rPr>
-          <w:lang w:val="en-US"/>
-        </w:rPr>
-        <w:t>actor</w:t>
-      </w:r>
-    </w:p>
-  </w:comment>
-  <w:comment w:id="4" w:author="Βαγγέλης Λ" w:date="2021-04-07T10:10:00Z" w:initials="ΒΛ">
-    <w:p>
-      <w:pPr>
-        <w:pStyle w:val="a5"/>
-      </w:pPr>
-      <w:r>
-        <w:rPr>
-          <w:rStyle w:val="a4"/>
-        </w:rPr>
-        <w:annotationRef/>
-      </w:r>
-      <w:r>
-        <w:t>Θα συμπληρωθεί από τον Νίκο.</w:t>
+        <w:t>Να αλλαχθεί το όνομα</w:t>
       </w:r>
     </w:p>
   </w:comment>
@@ -2208,31 +2560,25 @@
 
 <file path=word/commentsExtended.xml><?xml version="1.0" encoding="utf-8"?>
 <w15:commentsEx xmlns:wpc="http://schemas.microsoft.com/office/word/2010/wordprocessingCanvas" xmlns:cx="http://schemas.microsoft.com/office/drawing/2014/chartex" xmlns:cx1="http://schemas.microsoft.com/office/drawing/2015/9/8/chartex" xmlns:cx2="http://schemas.microsoft.com/office/drawing/2015/10/21/chartex" xmlns:cx3="http://schemas.microsoft.com/office/drawing/2016/5/9/chartex" xmlns:cx4="http://schemas.microsoft.com/office/drawing/2016/5/10/chartex" xmlns:cx5="http://schemas.microsoft.com/office/drawing/2016/5/11/chartex" xmlns:cx6="http://schemas.microsoft.com/office/drawing/2016/5/12/chartex" xmlns:cx7="http://schemas.microsoft.com/office/drawing/2016/5/13/chartex" xmlns:cx8="http://schemas.microsoft.com/office/drawing/2016/5/14/chartex" xmlns:mc="http://schemas.openxmlformats.org/markup-compatibility/2006" xmlns:aink="http://schemas.microsoft.com/office/drawing/2016/ink" xmlns:am3d="http://schemas.microsoft.com/office/drawing/2017/model3d" xmlns:o="urn:schemas-microsoft-com:office:office" xmlns:r="http://schemas.openxmlformats.org/officeDocument/2006/relationships" xmlns:m="http://schemas.openxmlformats.org/officeDocument/2006/math" xmlns:v="urn:schemas-microsoft-com:vml" xmlns:wp14="http://schemas.microsoft.com/office/word/2010/wordprocessingDrawing" xmlns:wp="http://schemas.openxmlformats.org/drawingml/2006/wordprocessingDrawing" xmlns:w10="urn:schemas-microsoft-com:office:word" xmlns:w="http://schemas.openxmlformats.org/wordprocessingml/2006/main" xmlns:w14="http://schemas.microsoft.com/office/word/2010/wordml" xmlns:w15="http://schemas.microsoft.com/office/word/2012/wordml" xmlns:w16cex="http://schemas.microsoft.com/office/word/2018/wordml/cex" xmlns:w16cid="http://schemas.microsoft.com/office/word/2016/wordml/cid" xmlns:w16="http://schemas.microsoft.com/office/word/2018/wordml" xmlns:w16se="http://schemas.microsoft.com/office/word/2015/wordml/symex" xmlns:wpg="http://schemas.microsoft.com/office/word/2010/wordprocessingGroup" xmlns:wpi="http://schemas.microsoft.com/office/word/2010/wordprocessingInk" xmlns:wne="http://schemas.microsoft.com/office/word/2006/wordml" xmlns:wps="http://schemas.microsoft.com/office/word/2010/wordprocessingShape" mc:Ignorable="w14 w15 w16se w16cid w16 w16cex wp14">
-  <w15:commentEx w15:paraId="69870095" w15:done="0"/>
-  <w15:commentEx w15:paraId="1311B644" w15:done="0"/>
-  <w15:commentEx w15:paraId="4A09BDCA" w15:done="0"/>
-  <w15:commentEx w15:paraId="37D8086F" w15:done="0"/>
+  <w15:commentEx w15:paraId="01BC64D4" w15:done="0"/>
   <w15:commentEx w15:paraId="247ADFA1" w15:done="0"/>
+  <w15:commentEx w15:paraId="02A63133" w15:paraIdParent="247ADFA1" w15:done="1"/>
 </w15:commentsEx>
 </file>
 
 <file path=word/commentsExtensible.xml><?xml version="1.0" encoding="utf-8"?>
 <w16cex:commentsExtensible xmlns:wpc="http://schemas.microsoft.com/office/word/2010/wordprocessingCanvas" xmlns:cx="http://schemas.microsoft.com/office/drawing/2014/chartex" xmlns:cx1="http://schemas.microsoft.com/office/drawing/2015/9/8/chartex" xmlns:cx2="http://schemas.microsoft.com/office/drawing/2015/10/21/chartex" xmlns:cx3="http://schemas.microsoft.com/office/drawing/2016/5/9/chartex" xmlns:cx4="http://schemas.microsoft.com/office/drawing/2016/5/10/chartex" xmlns:cx5="http://schemas.microsoft.com/office/drawing/2016/5/11/chartex" xmlns:cx6="http://schemas.microsoft.com/office/drawing/2016/5/12/chartex" xmlns:cx7="http://schemas.microsoft.com/office/drawing/2016/5/13/chartex" xmlns:cx8="http://schemas.microsoft.com/office/drawing/2016/5/14/chartex" xmlns:mc="http://schemas.openxmlformats.org/markup-compatibility/2006" xmlns:aink="http://schemas.microsoft.com/office/drawing/2016/ink" xmlns:am3d="http://schemas.microsoft.com/office/drawing/2017/model3d" xmlns:o="urn:schemas-microsoft-com:office:office" xmlns:r="http://schemas.openxmlformats.org/officeDocument/2006/relationships" xmlns:m="http://schemas.openxmlformats.org/officeDocument/2006/math" xmlns:v="urn:schemas-microsoft-com:vml" xmlns:wp14="http://schemas.microsoft.com/office/word/2010/wordprocessingDrawing" xmlns:wp="http://schemas.openxmlformats.org/drawingml/2006/wordprocessingDrawing" xmlns:w10="urn:schemas-microsoft-com:office:word" xmlns:w="http://schemas.openxmlformats.org/wordprocessingml/2006/main" xmlns:w14="http://schemas.microsoft.com/office/word/2010/wordml" xmlns:w15="http://schemas.microsoft.com/office/word/2012/wordml" xmlns:w16cex="http://schemas.microsoft.com/office/word/2018/wordml/cex" xmlns:w16cid="http://schemas.microsoft.com/office/word/2016/wordml/cid" xmlns:w16="http://schemas.microsoft.com/office/word/2018/wordml" xmlns:w16se="http://schemas.microsoft.com/office/word/2015/wordml/symex" xmlns:wpg="http://schemas.microsoft.com/office/word/2010/wordprocessingGroup" xmlns:wpi="http://schemas.microsoft.com/office/word/2010/wordprocessingInk" xmlns:wne="http://schemas.microsoft.com/office/word/2006/wordml" xmlns:wps="http://schemas.microsoft.com/office/word/2010/wordprocessingShape" mc:Ignorable="w14 w15 w16se w16cid w16 w16cex wp14">
-  <w16cex:commentExtensible w16cex:durableId="2417F03E" w16cex:dateUtc="2021-04-07T05:47:00Z"/>
-  <w16cex:commentExtensible w16cex:durableId="2417F7B3" w16cex:dateUtc="2021-04-07T06:19:00Z"/>
-  <w16cex:commentExtensible w16cex:durableId="241802DA" w16cex:dateUtc="2021-04-07T07:07:00Z"/>
-  <w16cex:commentExtensible w16cex:durableId="241802E6" w16cex:dateUtc="2021-04-07T07:07:00Z"/>
+  <w16cex:commentExtensible w16cex:durableId="24194F98" w16cex:dateUtc="2021-04-08T06:47:00Z"/>
   <w16cex:commentExtensible w16cex:durableId="241803A8" w16cex:dateUtc="2021-04-07T07:10:00Z"/>
+  <w16cex:commentExtensible w16cex:durableId="24188B8D" w16cex:dateUtc="2021-04-07T16:50:00Z"/>
 </w16cex:commentsExtensible>
 </file>
 
 <file path=word/commentsIds.xml><?xml version="1.0" encoding="utf-8"?>
 <w16cid:commentsIds xmlns:wpc="http://schemas.microsoft.com/office/word/2010/wordprocessingCanvas" xmlns:cx="http://schemas.microsoft.com/office/drawing/2014/chartex" xmlns:cx1="http://schemas.microsoft.com/office/drawing/2015/9/8/chartex" xmlns:cx2="http://schemas.microsoft.com/office/drawing/2015/10/21/chartex" xmlns:cx3="http://schemas.microsoft.com/office/drawing/2016/5/9/chartex" xmlns:cx4="http://schemas.microsoft.com/office/drawing/2016/5/10/chartex" xmlns:cx5="http://schemas.microsoft.com/office/drawing/2016/5/11/chartex" xmlns:cx6="http://schemas.microsoft.com/office/drawing/2016/5/12/chartex" xmlns:cx7="http://schemas.microsoft.com/office/drawing/2016/5/13/chartex" xmlns:cx8="http://schemas.microsoft.com/office/drawing/2016/5/14/chartex" xmlns:mc="http://schemas.openxmlformats.org/markup-compatibility/2006" xmlns:aink="http://schemas.microsoft.com/office/drawing/2016/ink" xmlns:am3d="http://schemas.microsoft.com/office/drawing/2017/model3d" xmlns:o="urn:schemas-microsoft-com:office:office" xmlns:r="http://schemas.openxmlformats.org/officeDocument/2006/relationships" xmlns:m="http://schemas.openxmlformats.org/officeDocument/2006/math" xmlns:v="urn:schemas-microsoft-com:vml" xmlns:wp14="http://schemas.microsoft.com/office/word/2010/wordprocessingDrawing" xmlns:wp="http://schemas.openxmlformats.org/drawingml/2006/wordprocessingDrawing" xmlns:w10="urn:schemas-microsoft-com:office:word" xmlns:w="http://schemas.openxmlformats.org/wordprocessingml/2006/main" xmlns:w14="http://schemas.microsoft.com/office/word/2010/wordml" xmlns:w15="http://schemas.microsoft.com/office/word/2012/wordml" xmlns:w16cex="http://schemas.microsoft.com/office/word/2018/wordml/cex" xmlns:w16cid="http://schemas.microsoft.com/office/word/2016/wordml/cid" xmlns:w16="http://schemas.microsoft.com/office/word/2018/wordml" xmlns:w16se="http://schemas.microsoft.com/office/word/2015/wordml/symex" xmlns:wpg="http://schemas.microsoft.com/office/word/2010/wordprocessingGroup" xmlns:wpi="http://schemas.microsoft.com/office/word/2010/wordprocessingInk" xmlns:wne="http://schemas.microsoft.com/office/word/2006/wordml" xmlns:wps="http://schemas.microsoft.com/office/word/2010/wordprocessingShape" mc:Ignorable="w14 w15 w16se w16cid w16 w16cex wp14">
-  <w16cid:commentId w16cid:paraId="69870095" w16cid:durableId="2417F03E"/>
-  <w16cid:commentId w16cid:paraId="1311B644" w16cid:durableId="2417F7B3"/>
-  <w16cid:commentId w16cid:paraId="4A09BDCA" w16cid:durableId="241802DA"/>
-  <w16cid:commentId w16cid:paraId="37D8086F" w16cid:durableId="241802E6"/>
+  <w16cid:commentId w16cid:paraId="01BC64D4" w16cid:durableId="24194F98"/>
   <w16cid:commentId w16cid:paraId="247ADFA1" w16cid:durableId="241803A8"/>
+  <w16cid:commentId w16cid:paraId="02A63133" w16cid:durableId="24188B8D"/>
 </w16cid:commentsIds>
 </file>
 
@@ -3297,7 +3643,7 @@
   <w:style w:type="paragraph" w:default="1" w:styleId="a">
     <w:name w:val="Normal"/>
     <w:qFormat/>
-    <w:rsid w:val="00B51F4A"/>
+    <w:rsid w:val="00607C70"/>
   </w:style>
   <w:style w:type="character" w:default="1" w:styleId="a0">
     <w:name w:val="Default Paragraph Font"/>
